--- a/Segundo proyecto - Academlo Meals.docx
+++ b/Segundo proyecto - Academlo Meals.docx
@@ -114,14 +114,7 @@
           <w:rFonts w:ascii="Arial" w:eastAsia="Arial" w:hAnsi="Arial" w:cs="Arial"/>
           <w:color w:val="4472C4" w:themeColor="accent1"/>
         </w:rPr>
-        <w:t xml:space="preserve">, el resultado final debe ser un servidor de Express que sea capaz de cumplir con los puntos a </w:t>
-      </w:r>
-      <w:r>
-        <w:rPr>
-          <w:rFonts w:ascii="Arial" w:eastAsia="Arial" w:hAnsi="Arial" w:cs="Arial"/>
-          <w:color w:val="4472C4" w:themeColor="accent1"/>
-        </w:rPr>
-        <w:t>mencionar.</w:t>
+        <w:t>, el resultado final debe ser un servidor de Express que sea capaz de cumplir con los puntos a mencionar.</w:t>
       </w:r>
     </w:p>
     <w:p>
@@ -646,14 +639,14 @@
               <w:rPr>
                 <w:rFonts w:ascii="Arial" w:eastAsia="Arial" w:hAnsi="Arial" w:cs="Arial"/>
                 <w:b/>
-                <w:color w:val="4472C4" w:themeColor="accent1"/>
-              </w:rPr>
-            </w:pPr>
-            <w:r>
-              <w:rPr>
-                <w:rFonts w:ascii="Arial" w:eastAsia="Arial" w:hAnsi="Arial" w:cs="Arial"/>
-                <w:b/>
-                <w:color w:val="4472C4" w:themeColor="accent1"/>
+                <w:color w:val="0070C0"/>
+              </w:rPr>
+            </w:pPr>
+            <w:r>
+              <w:rPr>
+                <w:rFonts w:ascii="Arial" w:eastAsia="Arial" w:hAnsi="Arial" w:cs="Arial"/>
+                <w:b/>
+                <w:color w:val="0070C0"/>
               </w:rPr>
               <w:t>PATCH</w:t>
             </w:r>
@@ -670,15 +663,15 @@
                 <w:rFonts w:ascii="Arial" w:eastAsia="Arial" w:hAnsi="Arial" w:cs="Arial"/>
                 <w:b/>
                 <w:i/>
-                <w:color w:val="4472C4" w:themeColor="accent1"/>
-              </w:rPr>
-            </w:pPr>
-            <w:r>
-              <w:rPr>
-                <w:rFonts w:ascii="Arial" w:eastAsia="Arial" w:hAnsi="Arial" w:cs="Arial"/>
-                <w:b/>
-                <w:i/>
-                <w:color w:val="4472C4" w:themeColor="accent1"/>
+                <w:color w:val="0070C0"/>
+              </w:rPr>
+            </w:pPr>
+            <w:r>
+              <w:rPr>
+                <w:rFonts w:ascii="Arial" w:eastAsia="Arial" w:hAnsi="Arial" w:cs="Arial"/>
+                <w:b/>
+                <w:i/>
+                <w:color w:val="0070C0"/>
               </w:rPr>
               <w:t>/:id</w:t>
             </w:r>
@@ -694,14 +687,14 @@
               <w:rPr>
                 <w:rFonts w:ascii="Arial" w:eastAsia="Arial" w:hAnsi="Arial" w:cs="Arial"/>
                 <w:i/>
-                <w:color w:val="4472C4" w:themeColor="accent1"/>
-              </w:rPr>
-            </w:pPr>
-            <w:r>
-              <w:rPr>
-                <w:rFonts w:ascii="Arial" w:eastAsia="Arial" w:hAnsi="Arial" w:cs="Arial"/>
-                <w:i/>
-                <w:color w:val="4472C4" w:themeColor="accent1"/>
+                <w:color w:val="0070C0"/>
+              </w:rPr>
+            </w:pPr>
+            <w:r>
+              <w:rPr>
+                <w:rFonts w:ascii="Arial" w:eastAsia="Arial" w:hAnsi="Arial" w:cs="Arial"/>
+                <w:i/>
+                <w:color w:val="0070C0"/>
               </w:rPr>
               <w:t xml:space="preserve">Actualizar perfil de usuario (solo </w:t>
             </w:r>
@@ -710,7 +703,7 @@
               <w:rPr>
                 <w:rFonts w:ascii="Arial" w:eastAsia="Arial" w:hAnsi="Arial" w:cs="Arial"/>
                 <w:i/>
-                <w:color w:val="4472C4" w:themeColor="accent1"/>
+                <w:color w:val="0070C0"/>
               </w:rPr>
               <w:t>name</w:t>
             </w:r>
@@ -719,7 +712,7 @@
               <w:rPr>
                 <w:rFonts w:ascii="Arial" w:eastAsia="Arial" w:hAnsi="Arial" w:cs="Arial"/>
                 <w:i/>
-                <w:color w:val="4472C4" w:themeColor="accent1"/>
+                <w:color w:val="0070C0"/>
               </w:rPr>
               <w:t xml:space="preserve"> y email)</w:t>
             </w:r>
@@ -737,14 +730,14 @@
               <w:rPr>
                 <w:rFonts w:ascii="Arial" w:eastAsia="Arial" w:hAnsi="Arial" w:cs="Arial"/>
                 <w:b/>
-                <w:color w:val="4472C4" w:themeColor="accent1"/>
-              </w:rPr>
-            </w:pPr>
-            <w:r>
-              <w:rPr>
-                <w:rFonts w:ascii="Arial" w:eastAsia="Arial" w:hAnsi="Arial" w:cs="Arial"/>
-                <w:b/>
-                <w:color w:val="4472C4" w:themeColor="accent1"/>
+                <w:color w:val="0070C0"/>
+              </w:rPr>
+            </w:pPr>
+            <w:r>
+              <w:rPr>
+                <w:rFonts w:ascii="Arial" w:eastAsia="Arial" w:hAnsi="Arial" w:cs="Arial"/>
+                <w:b/>
+                <w:color w:val="0070C0"/>
               </w:rPr>
               <w:t>DELETE</w:t>
             </w:r>
@@ -761,15 +754,15 @@
                 <w:rFonts w:ascii="Arial" w:eastAsia="Arial" w:hAnsi="Arial" w:cs="Arial"/>
                 <w:b/>
                 <w:i/>
-                <w:color w:val="4472C4" w:themeColor="accent1"/>
-              </w:rPr>
-            </w:pPr>
-            <w:r>
-              <w:rPr>
-                <w:rFonts w:ascii="Arial" w:eastAsia="Arial" w:hAnsi="Arial" w:cs="Arial"/>
-                <w:b/>
-                <w:i/>
-                <w:color w:val="4472C4" w:themeColor="accent1"/>
+                <w:color w:val="0070C0"/>
+              </w:rPr>
+            </w:pPr>
+            <w:r>
+              <w:rPr>
+                <w:rFonts w:ascii="Arial" w:eastAsia="Arial" w:hAnsi="Arial" w:cs="Arial"/>
+                <w:b/>
+                <w:i/>
+                <w:color w:val="0070C0"/>
               </w:rPr>
               <w:t>/:id</w:t>
             </w:r>
@@ -785,14 +778,14 @@
               <w:rPr>
                 <w:rFonts w:ascii="Arial" w:eastAsia="Arial" w:hAnsi="Arial" w:cs="Arial"/>
                 <w:i/>
-                <w:color w:val="4472C4" w:themeColor="accent1"/>
-              </w:rPr>
-            </w:pPr>
-            <w:r>
-              <w:rPr>
-                <w:rFonts w:ascii="Arial" w:eastAsia="Arial" w:hAnsi="Arial" w:cs="Arial"/>
-                <w:i/>
-                <w:color w:val="4472C4" w:themeColor="accent1"/>
+                <w:color w:val="0070C0"/>
+              </w:rPr>
+            </w:pPr>
+            <w:r>
+              <w:rPr>
+                <w:rFonts w:ascii="Arial" w:eastAsia="Arial" w:hAnsi="Arial" w:cs="Arial"/>
+                <w:i/>
+                <w:color w:val="0070C0"/>
               </w:rPr>
               <w:t>Deshabilitar cuenta de usuario</w:t>
             </w:r>
@@ -810,12 +803,14 @@
               <w:rPr>
                 <w:rFonts w:ascii="Arial" w:eastAsia="Arial" w:hAnsi="Arial" w:cs="Arial"/>
                 <w:b/>
-              </w:rPr>
-            </w:pPr>
-            <w:r>
-              <w:rPr>
-                <w:rFonts w:ascii="Arial" w:eastAsia="Arial" w:hAnsi="Arial" w:cs="Arial"/>
-                <w:b/>
+                <w:color w:val="0070C0"/>
+              </w:rPr>
+            </w:pPr>
+            <w:r>
+              <w:rPr>
+                <w:rFonts w:ascii="Arial" w:eastAsia="Arial" w:hAnsi="Arial" w:cs="Arial"/>
+                <w:b/>
+                <w:color w:val="0070C0"/>
               </w:rPr>
               <w:t>GET</w:t>
             </w:r>
@@ -832,13 +827,15 @@
                 <w:rFonts w:ascii="Arial" w:eastAsia="Arial" w:hAnsi="Arial" w:cs="Arial"/>
                 <w:b/>
                 <w:i/>
-              </w:rPr>
-            </w:pPr>
-            <w:r>
-              <w:rPr>
-                <w:rFonts w:ascii="Arial" w:eastAsia="Arial" w:hAnsi="Arial" w:cs="Arial"/>
-                <w:b/>
-                <w:i/>
+                <w:color w:val="0070C0"/>
+              </w:rPr>
+            </w:pPr>
+            <w:r>
+              <w:rPr>
+                <w:rFonts w:ascii="Arial" w:eastAsia="Arial" w:hAnsi="Arial" w:cs="Arial"/>
+                <w:b/>
+                <w:i/>
+                <w:color w:val="0070C0"/>
               </w:rPr>
               <w:t>/</w:t>
             </w:r>
@@ -848,6 +845,7 @@
                 <w:rFonts w:ascii="Arial" w:eastAsia="Arial" w:hAnsi="Arial" w:cs="Arial"/>
                 <w:b/>
                 <w:i/>
+                <w:color w:val="0070C0"/>
               </w:rPr>
               <w:t>orders</w:t>
             </w:r>
@@ -864,12 +862,14 @@
               <w:rPr>
                 <w:rFonts w:ascii="Arial" w:eastAsia="Arial" w:hAnsi="Arial" w:cs="Arial"/>
                 <w:i/>
-              </w:rPr>
-            </w:pPr>
-            <w:r>
-              <w:rPr>
-                <w:rFonts w:ascii="Arial" w:eastAsia="Arial" w:hAnsi="Arial" w:cs="Arial"/>
-                <w:i/>
+                <w:color w:val="0070C0"/>
+              </w:rPr>
+            </w:pPr>
+            <w:r>
+              <w:rPr>
+                <w:rFonts w:ascii="Arial" w:eastAsia="Arial" w:hAnsi="Arial" w:cs="Arial"/>
+                <w:i/>
+                <w:color w:val="0070C0"/>
               </w:rPr>
               <w:t>Obtener todas las ordenes hechas por el usuario</w:t>
             </w:r>
@@ -887,12 +887,14 @@
               <w:rPr>
                 <w:rFonts w:ascii="Arial" w:eastAsia="Arial" w:hAnsi="Arial" w:cs="Arial"/>
                 <w:b/>
-              </w:rPr>
-            </w:pPr>
-            <w:r>
-              <w:rPr>
-                <w:rFonts w:ascii="Arial" w:eastAsia="Arial" w:hAnsi="Arial" w:cs="Arial"/>
-                <w:b/>
+                <w:color w:val="0070C0"/>
+              </w:rPr>
+            </w:pPr>
+            <w:r>
+              <w:rPr>
+                <w:rFonts w:ascii="Arial" w:eastAsia="Arial" w:hAnsi="Arial" w:cs="Arial"/>
+                <w:b/>
+                <w:color w:val="0070C0"/>
               </w:rPr>
               <w:lastRenderedPageBreak/>
               <w:t>GET</w:t>
@@ -910,13 +912,15 @@
                 <w:rFonts w:ascii="Arial" w:eastAsia="Arial" w:hAnsi="Arial" w:cs="Arial"/>
                 <w:b/>
                 <w:i/>
-              </w:rPr>
-            </w:pPr>
-            <w:r>
-              <w:rPr>
-                <w:rFonts w:ascii="Arial" w:eastAsia="Arial" w:hAnsi="Arial" w:cs="Arial"/>
-                <w:b/>
-                <w:i/>
+                <w:color w:val="0070C0"/>
+              </w:rPr>
+            </w:pPr>
+            <w:r>
+              <w:rPr>
+                <w:rFonts w:ascii="Arial" w:eastAsia="Arial" w:hAnsi="Arial" w:cs="Arial"/>
+                <w:b/>
+                <w:i/>
+                <w:color w:val="0070C0"/>
               </w:rPr>
               <w:t>/</w:t>
             </w:r>
@@ -926,6 +930,7 @@
                 <w:rFonts w:ascii="Arial" w:eastAsia="Arial" w:hAnsi="Arial" w:cs="Arial"/>
                 <w:b/>
                 <w:i/>
+                <w:color w:val="0070C0"/>
               </w:rPr>
               <w:t>orders</w:t>
             </w:r>
@@ -935,6 +940,7 @@
                 <w:rFonts w:ascii="Arial" w:eastAsia="Arial" w:hAnsi="Arial" w:cs="Arial"/>
                 <w:b/>
                 <w:i/>
+                <w:color w:val="0070C0"/>
               </w:rPr>
               <w:t>/:id</w:t>
             </w:r>
@@ -950,12 +956,14 @@
               <w:rPr>
                 <w:rFonts w:ascii="Arial" w:eastAsia="Arial" w:hAnsi="Arial" w:cs="Arial"/>
                 <w:i/>
-              </w:rPr>
-            </w:pPr>
-            <w:r>
-              <w:rPr>
-                <w:rFonts w:ascii="Arial" w:eastAsia="Arial" w:hAnsi="Arial" w:cs="Arial"/>
-                <w:i/>
+                <w:color w:val="0070C0"/>
+              </w:rPr>
+            </w:pPr>
+            <w:r>
+              <w:rPr>
+                <w:rFonts w:ascii="Arial" w:eastAsia="Arial" w:hAnsi="Arial" w:cs="Arial"/>
+                <w:i/>
+                <w:color w:val="0070C0"/>
               </w:rPr>
               <w:t>Obtener detalles de una sola orden dado un ID</w:t>
             </w:r>
@@ -968,6 +976,7 @@
         <w:spacing w:line="360" w:lineRule="auto"/>
         <w:rPr>
           <w:rFonts w:ascii="Arial" w:eastAsia="Arial" w:hAnsi="Arial" w:cs="Arial"/>
+          <w:color w:val="0070C0"/>
         </w:rPr>
       </w:pPr>
     </w:p>
@@ -987,13 +996,13 @@
         <w:spacing w:after="0" w:line="360" w:lineRule="auto"/>
         <w:rPr>
           <w:rFonts w:ascii="Arial" w:eastAsia="Arial" w:hAnsi="Arial" w:cs="Arial"/>
-          <w:color w:val="000000"/>
+          <w:color w:val="0070C0"/>
         </w:rPr>
       </w:pPr>
       <w:r>
         <w:rPr>
           <w:rFonts w:ascii="Arial" w:eastAsia="Arial" w:hAnsi="Arial" w:cs="Arial"/>
-          <w:color w:val="000000"/>
+          <w:color w:val="0070C0"/>
         </w:rPr>
         <w:t>Todas las rutas, excepto para crear usuario e iniciar sesión, se deben proteger por un medio de autentificación, es decir, por JWT.</w:t>
       </w:r>
@@ -1014,13 +1023,13 @@
         <w:spacing w:after="0" w:line="360" w:lineRule="auto"/>
         <w:rPr>
           <w:rFonts w:ascii="Arial" w:eastAsia="Arial" w:hAnsi="Arial" w:cs="Arial"/>
-          <w:color w:val="000000"/>
+          <w:color w:val="0070C0"/>
         </w:rPr>
       </w:pPr>
       <w:r>
         <w:rPr>
           <w:rFonts w:ascii="Arial" w:eastAsia="Arial" w:hAnsi="Arial" w:cs="Arial"/>
-          <w:color w:val="000000"/>
+          <w:color w:val="0070C0"/>
         </w:rPr>
         <w:t xml:space="preserve">Se debe usar </w:t>
       </w:r>
@@ -1028,7 +1037,7 @@
       <w:r>
         <w:rPr>
           <w:rFonts w:ascii="Arial" w:eastAsia="Arial" w:hAnsi="Arial" w:cs="Arial"/>
-          <w:color w:val="000000"/>
+          <w:color w:val="0070C0"/>
         </w:rPr>
         <w:t>express-validator</w:t>
       </w:r>
@@ -1036,7 +1045,7 @@
       <w:r>
         <w:rPr>
           <w:rFonts w:ascii="Arial" w:eastAsia="Arial" w:hAnsi="Arial" w:cs="Arial"/>
-          <w:color w:val="000000"/>
+          <w:color w:val="0070C0"/>
         </w:rPr>
         <w:t xml:space="preserve"> para el </w:t>
       </w:r>
@@ -1044,7 +1053,7 @@
       <w:r>
         <w:rPr>
           <w:rFonts w:ascii="Arial" w:eastAsia="Arial" w:hAnsi="Arial" w:cs="Arial"/>
-          <w:color w:val="000000"/>
+          <w:color w:val="0070C0"/>
         </w:rPr>
         <w:t>endpoint</w:t>
       </w:r>
@@ -1052,7 +1061,7 @@
       <w:r>
         <w:rPr>
           <w:rFonts w:ascii="Arial" w:eastAsia="Arial" w:hAnsi="Arial" w:cs="Arial"/>
-          <w:color w:val="000000"/>
+          <w:color w:val="0070C0"/>
         </w:rPr>
         <w:t xml:space="preserve"> de crear usuarios.</w:t>
       </w:r>
@@ -1073,11 +1082,13 @@
         <w:spacing w:after="0" w:line="360" w:lineRule="auto"/>
         <w:rPr>
           <w:rFonts w:ascii="Arial" w:eastAsia="Arial" w:hAnsi="Arial" w:cs="Arial"/>
+          <w:color w:val="0070C0"/>
         </w:rPr>
       </w:pPr>
       <w:r>
         <w:rPr>
           <w:rFonts w:ascii="Arial" w:eastAsia="Arial" w:hAnsi="Arial" w:cs="Arial"/>
+          <w:color w:val="0070C0"/>
         </w:rPr>
         <w:t xml:space="preserve">Se debe encriptar la contraseña usando </w:t>
       </w:r>
@@ -1086,6 +1097,7 @@
         <w:rPr>
           <w:rFonts w:ascii="Arial" w:eastAsia="Arial" w:hAnsi="Arial" w:cs="Arial"/>
           <w:b/>
+          <w:color w:val="0070C0"/>
         </w:rPr>
         <w:t>bcryptjs</w:t>
       </w:r>
@@ -1107,13 +1119,13 @@
         <w:spacing w:after="0" w:line="360" w:lineRule="auto"/>
         <w:rPr>
           <w:rFonts w:ascii="Arial" w:eastAsia="Arial" w:hAnsi="Arial" w:cs="Arial"/>
-          <w:color w:val="000000"/>
+          <w:color w:val="0070C0"/>
         </w:rPr>
       </w:pPr>
       <w:r>
         <w:rPr>
           <w:rFonts w:ascii="Arial" w:eastAsia="Arial" w:hAnsi="Arial" w:cs="Arial"/>
-          <w:color w:val="000000"/>
+          <w:color w:val="0070C0"/>
         </w:rPr>
         <w:t xml:space="preserve">El </w:t>
       </w:r>
@@ -1121,22 +1133,15 @@
       <w:r>
         <w:rPr>
           <w:rFonts w:ascii="Arial" w:eastAsia="Arial" w:hAnsi="Arial" w:cs="Arial"/>
-          <w:color w:val="000000"/>
-        </w:rPr>
-        <w:t>endpoi</w:t>
-      </w:r>
-      <w:r>
-        <w:rPr>
-          <w:rFonts w:ascii="Arial" w:eastAsia="Arial" w:hAnsi="Arial" w:cs="Arial"/>
-          <w:color w:val="000000"/>
-        </w:rPr>
-        <w:t>nt</w:t>
+          <w:color w:val="0070C0"/>
+        </w:rPr>
+        <w:t>endpoint</w:t>
       </w:r>
       <w:proofErr w:type="spellEnd"/>
       <w:r>
         <w:rPr>
           <w:rFonts w:ascii="Arial" w:eastAsia="Arial" w:hAnsi="Arial" w:cs="Arial"/>
-          <w:color w:val="000000"/>
+          <w:color w:val="0070C0"/>
         </w:rPr>
         <w:t xml:space="preserve"> </w:t>
       </w:r>
@@ -1145,7 +1150,7 @@
           <w:rFonts w:ascii="Arial" w:eastAsia="Arial" w:hAnsi="Arial" w:cs="Arial"/>
           <w:b/>
           <w:i/>
-          <w:color w:val="000000"/>
+          <w:color w:val="0070C0"/>
         </w:rPr>
         <w:t>/</w:t>
       </w:r>
@@ -1155,7 +1160,7 @@
           <w:rFonts w:ascii="Arial" w:eastAsia="Arial" w:hAnsi="Arial" w:cs="Arial"/>
           <w:b/>
           <w:i/>
-          <w:color w:val="000000"/>
+          <w:color w:val="0070C0"/>
         </w:rPr>
         <w:t>orders</w:t>
       </w:r>
@@ -1165,7 +1170,7 @@
           <w:rFonts w:ascii="Arial" w:eastAsia="Arial" w:hAnsi="Arial" w:cs="Arial"/>
           <w:b/>
           <w:i/>
-          <w:color w:val="000000"/>
+          <w:color w:val="0070C0"/>
         </w:rPr>
         <w:t xml:space="preserve"> </w:t>
       </w:r>
@@ -1173,7 +1178,7 @@
         <w:rPr>
           <w:rFonts w:ascii="Arial" w:eastAsia="Arial" w:hAnsi="Arial" w:cs="Arial"/>
           <w:i/>
-          <w:color w:val="000000"/>
+          <w:color w:val="0070C0"/>
         </w:rPr>
         <w:t>y</w:t>
       </w:r>
@@ -1182,7 +1187,7 @@
           <w:rFonts w:ascii="Arial" w:eastAsia="Arial" w:hAnsi="Arial" w:cs="Arial"/>
           <w:b/>
           <w:i/>
-          <w:color w:val="000000"/>
+          <w:color w:val="0070C0"/>
         </w:rPr>
         <w:t xml:space="preserve"> /</w:t>
       </w:r>
@@ -1192,7 +1197,7 @@
           <w:rFonts w:ascii="Arial" w:eastAsia="Arial" w:hAnsi="Arial" w:cs="Arial"/>
           <w:b/>
           <w:i/>
-          <w:color w:val="000000"/>
+          <w:color w:val="0070C0"/>
         </w:rPr>
         <w:t>orders</w:t>
       </w:r>
@@ -1202,29 +1207,16 @@
           <w:rFonts w:ascii="Arial" w:eastAsia="Arial" w:hAnsi="Arial" w:cs="Arial"/>
           <w:b/>
           <w:i/>
-          <w:color w:val="000000"/>
+          <w:color w:val="0070C0"/>
         </w:rPr>
         <w:t>/:id</w:t>
       </w:r>
       <w:r>
         <w:rPr>
           <w:rFonts w:ascii="Arial" w:eastAsia="Arial" w:hAnsi="Arial" w:cs="Arial"/>
-          <w:color w:val="000000"/>
-        </w:rPr>
-        <w:t>, debe buscar l</w:t>
-      </w:r>
-      <w:r>
-        <w:rPr>
-          <w:rFonts w:ascii="Arial" w:eastAsia="Arial" w:hAnsi="Arial" w:cs="Arial"/>
-        </w:rPr>
-        <w:t xml:space="preserve">as órdenes </w:t>
-      </w:r>
-      <w:r>
-        <w:rPr>
-          <w:rFonts w:ascii="Arial" w:eastAsia="Arial" w:hAnsi="Arial" w:cs="Arial"/>
-          <w:color w:val="000000"/>
-        </w:rPr>
-        <w:t>del usuario en sesión (del token que se envió), extraer el id del token y usarlo para buscar dichas órdenes.</w:t>
+          <w:color w:val="0070C0"/>
+        </w:rPr>
+        <w:t>, debe buscar las órdenes del usuario en sesión (del token que se envió), extraer el id del token y usarlo para buscar dichas órdenes.</w:t>
       </w:r>
     </w:p>
     <w:p>
@@ -1243,13 +1235,13 @@
         <w:spacing w:after="0" w:line="360" w:lineRule="auto"/>
         <w:rPr>
           <w:rFonts w:ascii="Arial" w:eastAsia="Arial" w:hAnsi="Arial" w:cs="Arial"/>
-          <w:color w:val="000000"/>
+          <w:color w:val="0070C0"/>
         </w:rPr>
       </w:pPr>
       <w:r>
         <w:rPr>
           <w:rFonts w:ascii="Arial" w:eastAsia="Arial" w:hAnsi="Arial" w:cs="Arial"/>
-          <w:color w:val="000000"/>
+          <w:color w:val="0070C0"/>
         </w:rPr>
         <w:t xml:space="preserve">Los métodos </w:t>
       </w:r>
@@ -1257,14 +1249,14 @@
         <w:rPr>
           <w:rFonts w:ascii="Arial" w:eastAsia="Arial" w:hAnsi="Arial" w:cs="Arial"/>
           <w:b/>
-          <w:color w:val="000000"/>
+          <w:color w:val="0070C0"/>
         </w:rPr>
         <w:t xml:space="preserve">PATCH </w:t>
       </w:r>
       <w:r>
         <w:rPr>
           <w:rFonts w:ascii="Arial" w:eastAsia="Arial" w:hAnsi="Arial" w:cs="Arial"/>
-          <w:color w:val="000000"/>
+          <w:color w:val="0070C0"/>
         </w:rPr>
         <w:t xml:space="preserve">y </w:t>
       </w:r>
@@ -1272,14 +1264,14 @@
         <w:rPr>
           <w:rFonts w:ascii="Arial" w:eastAsia="Arial" w:hAnsi="Arial" w:cs="Arial"/>
           <w:b/>
-          <w:color w:val="000000"/>
+          <w:color w:val="0070C0"/>
         </w:rPr>
         <w:t xml:space="preserve">DELETE </w:t>
       </w:r>
       <w:r>
         <w:rPr>
           <w:rFonts w:ascii="Arial" w:eastAsia="Arial" w:hAnsi="Arial" w:cs="Arial"/>
-          <w:color w:val="000000"/>
+          <w:color w:val="0070C0"/>
         </w:rPr>
         <w:t>deben estar protegidos para que únicamente el dueño de la cuenta a modificar pueda realizar dichas acciones.</w:t>
       </w:r>
@@ -1300,13 +1292,13 @@
         <w:spacing w:after="0" w:line="360" w:lineRule="auto"/>
         <w:rPr>
           <w:rFonts w:ascii="Arial" w:eastAsia="Arial" w:hAnsi="Arial" w:cs="Arial"/>
-          <w:color w:val="000000"/>
+          <w:color w:val="0070C0"/>
         </w:rPr>
       </w:pPr>
       <w:r>
         <w:rPr>
           <w:rFonts w:ascii="Arial" w:eastAsia="Arial" w:hAnsi="Arial" w:cs="Arial"/>
-          <w:color w:val="000000"/>
+          <w:color w:val="0070C0"/>
         </w:rPr>
         <w:t xml:space="preserve">Para los </w:t>
       </w:r>
@@ -1314,22 +1306,15 @@
       <w:r>
         <w:rPr>
           <w:rFonts w:ascii="Arial" w:eastAsia="Arial" w:hAnsi="Arial" w:cs="Arial"/>
-          <w:color w:val="000000"/>
-        </w:rPr>
-        <w:t>en</w:t>
-      </w:r>
-      <w:r>
-        <w:rPr>
-          <w:rFonts w:ascii="Arial" w:eastAsia="Arial" w:hAnsi="Arial" w:cs="Arial"/>
-          <w:color w:val="000000"/>
-        </w:rPr>
-        <w:t>dpoints</w:t>
+          <w:color w:val="0070C0"/>
+        </w:rPr>
+        <w:t>endpoints</w:t>
       </w:r>
       <w:proofErr w:type="spellEnd"/>
       <w:r>
         <w:rPr>
           <w:rFonts w:ascii="Arial" w:eastAsia="Arial" w:hAnsi="Arial" w:cs="Arial"/>
-          <w:color w:val="000000"/>
+          <w:color w:val="0070C0"/>
         </w:rPr>
         <w:t xml:space="preserve"> </w:t>
       </w:r>
@@ -1338,7 +1323,7 @@
           <w:rFonts w:ascii="Arial" w:eastAsia="Arial" w:hAnsi="Arial" w:cs="Arial"/>
           <w:b/>
           <w:i/>
-          <w:color w:val="000000"/>
+          <w:color w:val="0070C0"/>
         </w:rPr>
         <w:t>/</w:t>
       </w:r>
@@ -1348,7 +1333,7 @@
           <w:rFonts w:ascii="Arial" w:eastAsia="Arial" w:hAnsi="Arial" w:cs="Arial"/>
           <w:b/>
           <w:i/>
-          <w:color w:val="000000"/>
+          <w:color w:val="0070C0"/>
         </w:rPr>
         <w:t>orders</w:t>
       </w:r>
@@ -1356,7 +1341,7 @@
       <w:r>
         <w:rPr>
           <w:rFonts w:ascii="Arial" w:eastAsia="Arial" w:hAnsi="Arial" w:cs="Arial"/>
-          <w:color w:val="000000"/>
+          <w:color w:val="0070C0"/>
         </w:rPr>
         <w:t>, se debe incluir la siguiente información:</w:t>
       </w:r>
@@ -1377,11 +1362,13 @@
         <w:spacing w:after="0" w:line="360" w:lineRule="auto"/>
         <w:rPr>
           <w:rFonts w:ascii="Arial" w:eastAsia="Arial" w:hAnsi="Arial" w:cs="Arial"/>
+          <w:color w:val="0070C0"/>
         </w:rPr>
       </w:pPr>
       <w:r>
         <w:rPr>
           <w:rFonts w:ascii="Arial" w:eastAsia="Arial" w:hAnsi="Arial" w:cs="Arial"/>
+          <w:color w:val="0070C0"/>
         </w:rPr>
         <w:t>La comida que se ordenó</w:t>
       </w:r>
@@ -1402,15 +1389,22 @@
         <w:spacing w:line="360" w:lineRule="auto"/>
         <w:rPr>
           <w:rFonts w:ascii="Arial" w:eastAsia="Arial" w:hAnsi="Arial" w:cs="Arial"/>
-          <w:color w:val="000000"/>
+          <w:color w:val="0070C0"/>
         </w:rPr>
       </w:pPr>
       <w:r>
         <w:rPr>
           <w:rFonts w:ascii="Arial" w:eastAsia="Arial" w:hAnsi="Arial" w:cs="Arial"/>
-          <w:color w:val="000000"/>
-        </w:rPr>
-        <w:t>El restaurant de donde se pidió la comida</w:t>
+          <w:color w:val="0070C0"/>
+        </w:rPr>
+        <w:t xml:space="preserve">El restaurant de donde se pidió la </w:t>
+      </w:r>
+      <w:r>
+        <w:rPr>
+          <w:rFonts w:ascii="Arial" w:eastAsia="Arial" w:hAnsi="Arial" w:cs="Arial"/>
+          <w:color w:val="0070C0"/>
+        </w:rPr>
+        <w:t>comida</w:t>
       </w:r>
     </w:p>
     <w:tbl>
@@ -1447,6 +1441,7 @@
               <w:rPr>
                 <w:rFonts w:ascii="Arial" w:eastAsia="Arial" w:hAnsi="Arial" w:cs="Arial"/>
                 <w:b/>
+                <w:color w:val="0070C0"/>
                 <w:sz w:val="24"/>
                 <w:szCs w:val="24"/>
               </w:rPr>
@@ -1455,6 +1450,7 @@
               <w:rPr>
                 <w:rFonts w:ascii="Arial" w:eastAsia="Arial" w:hAnsi="Arial" w:cs="Arial"/>
                 <w:b/>
+                <w:color w:val="0070C0"/>
                 <w:sz w:val="24"/>
                 <w:szCs w:val="24"/>
               </w:rPr>
@@ -1475,12 +1471,14 @@
               <w:rPr>
                 <w:rFonts w:ascii="Arial" w:eastAsia="Arial" w:hAnsi="Arial" w:cs="Arial"/>
                 <w:b/>
-              </w:rPr>
-            </w:pPr>
-            <w:r>
-              <w:rPr>
-                <w:rFonts w:ascii="Arial" w:eastAsia="Arial" w:hAnsi="Arial" w:cs="Arial"/>
-                <w:b/>
+                <w:color w:val="0070C0"/>
+              </w:rPr>
+            </w:pPr>
+            <w:r>
+              <w:rPr>
+                <w:rFonts w:ascii="Arial" w:eastAsia="Arial" w:hAnsi="Arial" w:cs="Arial"/>
+                <w:b/>
+                <w:color w:val="0070C0"/>
               </w:rPr>
               <w:t xml:space="preserve">HTTP </w:t>
             </w:r>
@@ -1489,6 +1487,7 @@
               <w:rPr>
                 <w:rFonts w:ascii="Arial" w:eastAsia="Arial" w:hAnsi="Arial" w:cs="Arial"/>
                 <w:b/>
+                <w:color w:val="0070C0"/>
               </w:rPr>
               <w:t>Verb</w:t>
             </w:r>
@@ -1506,6 +1505,7 @@
               <w:rPr>
                 <w:rFonts w:ascii="Arial" w:eastAsia="Arial" w:hAnsi="Arial" w:cs="Arial"/>
                 <w:b/>
+                <w:color w:val="0070C0"/>
               </w:rPr>
             </w:pPr>
             <w:proofErr w:type="spellStart"/>
@@ -1513,6 +1513,7 @@
               <w:rPr>
                 <w:rFonts w:ascii="Arial" w:eastAsia="Arial" w:hAnsi="Arial" w:cs="Arial"/>
                 <w:b/>
+                <w:color w:val="0070C0"/>
               </w:rPr>
               <w:t>Route</w:t>
             </w:r>
@@ -1530,6 +1531,7 @@
               <w:rPr>
                 <w:rFonts w:ascii="Arial" w:eastAsia="Arial" w:hAnsi="Arial" w:cs="Arial"/>
                 <w:b/>
+                <w:color w:val="0070C0"/>
               </w:rPr>
             </w:pPr>
             <w:proofErr w:type="spellStart"/>
@@ -1537,6 +1539,7 @@
               <w:rPr>
                 <w:rFonts w:ascii="Arial" w:eastAsia="Arial" w:hAnsi="Arial" w:cs="Arial"/>
                 <w:b/>
+                <w:color w:val="0070C0"/>
               </w:rPr>
               <w:t>Description</w:t>
             </w:r>
@@ -1555,12 +1558,14 @@
               <w:rPr>
                 <w:rFonts w:ascii="Arial" w:eastAsia="Arial" w:hAnsi="Arial" w:cs="Arial"/>
                 <w:b/>
-              </w:rPr>
-            </w:pPr>
-            <w:r>
-              <w:rPr>
-                <w:rFonts w:ascii="Arial" w:eastAsia="Arial" w:hAnsi="Arial" w:cs="Arial"/>
-                <w:b/>
+                <w:color w:val="0070C0"/>
+              </w:rPr>
+            </w:pPr>
+            <w:r>
+              <w:rPr>
+                <w:rFonts w:ascii="Arial" w:eastAsia="Arial" w:hAnsi="Arial" w:cs="Arial"/>
+                <w:b/>
+                <w:color w:val="0070C0"/>
               </w:rPr>
               <w:t>POST</w:t>
             </w:r>
@@ -1577,13 +1582,15 @@
                 <w:rFonts w:ascii="Arial" w:eastAsia="Arial" w:hAnsi="Arial" w:cs="Arial"/>
                 <w:b/>
                 <w:i/>
-              </w:rPr>
-            </w:pPr>
-            <w:r>
-              <w:rPr>
-                <w:rFonts w:ascii="Arial" w:eastAsia="Arial" w:hAnsi="Arial" w:cs="Arial"/>
-                <w:b/>
-                <w:i/>
+                <w:color w:val="0070C0"/>
+              </w:rPr>
+            </w:pPr>
+            <w:r>
+              <w:rPr>
+                <w:rFonts w:ascii="Arial" w:eastAsia="Arial" w:hAnsi="Arial" w:cs="Arial"/>
+                <w:b/>
+                <w:i/>
+                <w:color w:val="0070C0"/>
               </w:rPr>
               <w:t>/</w:t>
             </w:r>
@@ -1599,12 +1606,14 @@
               <w:rPr>
                 <w:rFonts w:ascii="Arial" w:eastAsia="Arial" w:hAnsi="Arial" w:cs="Arial"/>
                 <w:i/>
-              </w:rPr>
-            </w:pPr>
-            <w:r>
-              <w:rPr>
-                <w:rFonts w:ascii="Arial" w:eastAsia="Arial" w:hAnsi="Arial" w:cs="Arial"/>
-                <w:i/>
+                <w:color w:val="0070C0"/>
+              </w:rPr>
+            </w:pPr>
+            <w:r>
+              <w:rPr>
+                <w:rFonts w:ascii="Arial" w:eastAsia="Arial" w:hAnsi="Arial" w:cs="Arial"/>
+                <w:i/>
+                <w:color w:val="0070C0"/>
               </w:rPr>
               <w:t xml:space="preserve">Crear un nuevo restaurant (enviar </w:t>
             </w:r>
@@ -1613,6 +1622,7 @@
               <w:rPr>
                 <w:rFonts w:ascii="Arial" w:eastAsia="Arial" w:hAnsi="Arial" w:cs="Arial"/>
                 <w:i/>
+                <w:color w:val="0070C0"/>
               </w:rPr>
               <w:t>name</w:t>
             </w:r>
@@ -1621,6 +1631,7 @@
               <w:rPr>
                 <w:rFonts w:ascii="Arial" w:eastAsia="Arial" w:hAnsi="Arial" w:cs="Arial"/>
                 <w:i/>
+                <w:color w:val="0070C0"/>
               </w:rPr>
               <w:t xml:space="preserve">, </w:t>
             </w:r>
@@ -1629,6 +1640,7 @@
               <w:rPr>
                 <w:rFonts w:ascii="Arial" w:eastAsia="Arial" w:hAnsi="Arial" w:cs="Arial"/>
                 <w:i/>
+                <w:color w:val="0070C0"/>
               </w:rPr>
               <w:t>address</w:t>
             </w:r>
@@ -1637,6 +1649,7 @@
               <w:rPr>
                 <w:rFonts w:ascii="Arial" w:eastAsia="Arial" w:hAnsi="Arial" w:cs="Arial"/>
                 <w:i/>
+                <w:color w:val="0070C0"/>
               </w:rPr>
               <w:t>, rating (INT)) rating debe ser un valor del 1 al 5</w:t>
             </w:r>
@@ -1654,12 +1667,14 @@
               <w:rPr>
                 <w:rFonts w:ascii="Arial" w:eastAsia="Arial" w:hAnsi="Arial" w:cs="Arial"/>
                 <w:b/>
-              </w:rPr>
-            </w:pPr>
-            <w:r>
-              <w:rPr>
-                <w:rFonts w:ascii="Arial" w:eastAsia="Arial" w:hAnsi="Arial" w:cs="Arial"/>
-                <w:b/>
+                <w:color w:val="0070C0"/>
+              </w:rPr>
+            </w:pPr>
+            <w:r>
+              <w:rPr>
+                <w:rFonts w:ascii="Arial" w:eastAsia="Arial" w:hAnsi="Arial" w:cs="Arial"/>
+                <w:b/>
+                <w:color w:val="0070C0"/>
               </w:rPr>
               <w:t>GET</w:t>
             </w:r>
@@ -1676,13 +1691,15 @@
                 <w:rFonts w:ascii="Arial" w:eastAsia="Arial" w:hAnsi="Arial" w:cs="Arial"/>
                 <w:b/>
                 <w:i/>
-              </w:rPr>
-            </w:pPr>
-            <w:r>
-              <w:rPr>
-                <w:rFonts w:ascii="Arial" w:eastAsia="Arial" w:hAnsi="Arial" w:cs="Arial"/>
-                <w:b/>
-                <w:i/>
+                <w:color w:val="0070C0"/>
+              </w:rPr>
+            </w:pPr>
+            <w:r>
+              <w:rPr>
+                <w:rFonts w:ascii="Arial" w:eastAsia="Arial" w:hAnsi="Arial" w:cs="Arial"/>
+                <w:b/>
+                <w:i/>
+                <w:color w:val="0070C0"/>
               </w:rPr>
               <w:t>/</w:t>
             </w:r>
@@ -1699,12 +1716,14 @@
                 <w:rFonts w:ascii="Arial" w:eastAsia="Arial" w:hAnsi="Arial" w:cs="Arial"/>
                 <w:b/>
                 <w:i/>
-              </w:rPr>
-            </w:pPr>
-            <w:r>
-              <w:rPr>
-                <w:rFonts w:ascii="Arial" w:eastAsia="Arial" w:hAnsi="Arial" w:cs="Arial"/>
-                <w:i/>
+                <w:color w:val="0070C0"/>
+              </w:rPr>
+            </w:pPr>
+            <w:r>
+              <w:rPr>
+                <w:rFonts w:ascii="Arial" w:eastAsia="Arial" w:hAnsi="Arial" w:cs="Arial"/>
+                <w:i/>
+                <w:color w:val="0070C0"/>
               </w:rPr>
               <w:t xml:space="preserve">Obtener todos los restaurants con status </w:t>
             </w:r>
@@ -1713,6 +1732,7 @@
                 <w:rFonts w:ascii="Arial" w:eastAsia="Arial" w:hAnsi="Arial" w:cs="Arial"/>
                 <w:b/>
                 <w:i/>
+                <w:color w:val="0070C0"/>
               </w:rPr>
               <w:t>active</w:t>
             </w:r>
@@ -1730,12 +1750,14 @@
               <w:rPr>
                 <w:rFonts w:ascii="Arial" w:eastAsia="Arial" w:hAnsi="Arial" w:cs="Arial"/>
                 <w:b/>
-              </w:rPr>
-            </w:pPr>
-            <w:r>
-              <w:rPr>
-                <w:rFonts w:ascii="Arial" w:eastAsia="Arial" w:hAnsi="Arial" w:cs="Arial"/>
-                <w:b/>
+                <w:color w:val="0070C0"/>
+              </w:rPr>
+            </w:pPr>
+            <w:r>
+              <w:rPr>
+                <w:rFonts w:ascii="Arial" w:eastAsia="Arial" w:hAnsi="Arial" w:cs="Arial"/>
+                <w:b/>
+                <w:color w:val="0070C0"/>
               </w:rPr>
               <w:t>GET</w:t>
             </w:r>
@@ -1752,13 +1774,15 @@
                 <w:rFonts w:ascii="Arial" w:eastAsia="Arial" w:hAnsi="Arial" w:cs="Arial"/>
                 <w:b/>
                 <w:i/>
-              </w:rPr>
-            </w:pPr>
-            <w:r>
-              <w:rPr>
-                <w:rFonts w:ascii="Arial" w:eastAsia="Arial" w:hAnsi="Arial" w:cs="Arial"/>
-                <w:b/>
-                <w:i/>
+                <w:color w:val="0070C0"/>
+              </w:rPr>
+            </w:pPr>
+            <w:r>
+              <w:rPr>
+                <w:rFonts w:ascii="Arial" w:eastAsia="Arial" w:hAnsi="Arial" w:cs="Arial"/>
+                <w:b/>
+                <w:i/>
+                <w:color w:val="0070C0"/>
               </w:rPr>
               <w:t>/:id</w:t>
             </w:r>
@@ -1774,12 +1798,14 @@
               <w:rPr>
                 <w:rFonts w:ascii="Arial" w:eastAsia="Arial" w:hAnsi="Arial" w:cs="Arial"/>
                 <w:i/>
-              </w:rPr>
-            </w:pPr>
-            <w:r>
-              <w:rPr>
-                <w:rFonts w:ascii="Arial" w:eastAsia="Arial" w:hAnsi="Arial" w:cs="Arial"/>
-                <w:i/>
+                <w:color w:val="0070C0"/>
+              </w:rPr>
+            </w:pPr>
+            <w:r>
+              <w:rPr>
+                <w:rFonts w:ascii="Arial" w:eastAsia="Arial" w:hAnsi="Arial" w:cs="Arial"/>
+                <w:i/>
+                <w:color w:val="0070C0"/>
               </w:rPr>
               <w:t>Obtener restaurant por id</w:t>
             </w:r>
@@ -1797,12 +1823,14 @@
               <w:rPr>
                 <w:rFonts w:ascii="Arial" w:eastAsia="Arial" w:hAnsi="Arial" w:cs="Arial"/>
                 <w:b/>
-              </w:rPr>
-            </w:pPr>
-            <w:r>
-              <w:rPr>
-                <w:rFonts w:ascii="Arial" w:eastAsia="Arial" w:hAnsi="Arial" w:cs="Arial"/>
-                <w:b/>
+                <w:color w:val="0070C0"/>
+              </w:rPr>
+            </w:pPr>
+            <w:r>
+              <w:rPr>
+                <w:rFonts w:ascii="Arial" w:eastAsia="Arial" w:hAnsi="Arial" w:cs="Arial"/>
+                <w:b/>
+                <w:color w:val="0070C0"/>
               </w:rPr>
               <w:t>PATCH</w:t>
             </w:r>
@@ -1819,13 +1847,15 @@
                 <w:rFonts w:ascii="Arial" w:eastAsia="Arial" w:hAnsi="Arial" w:cs="Arial"/>
                 <w:b/>
                 <w:i/>
-              </w:rPr>
-            </w:pPr>
-            <w:r>
-              <w:rPr>
-                <w:rFonts w:ascii="Arial" w:eastAsia="Arial" w:hAnsi="Arial" w:cs="Arial"/>
-                <w:b/>
-                <w:i/>
+                <w:color w:val="0070C0"/>
+              </w:rPr>
+            </w:pPr>
+            <w:r>
+              <w:rPr>
+                <w:rFonts w:ascii="Arial" w:eastAsia="Arial" w:hAnsi="Arial" w:cs="Arial"/>
+                <w:b/>
+                <w:i/>
+                <w:color w:val="0070C0"/>
               </w:rPr>
               <w:t>/:id</w:t>
             </w:r>
@@ -1841,12 +1871,14 @@
               <w:rPr>
                 <w:rFonts w:ascii="Arial" w:eastAsia="Arial" w:hAnsi="Arial" w:cs="Arial"/>
                 <w:i/>
-              </w:rPr>
-            </w:pPr>
-            <w:r>
-              <w:rPr>
-                <w:rFonts w:ascii="Arial" w:eastAsia="Arial" w:hAnsi="Arial" w:cs="Arial"/>
-                <w:i/>
+                <w:color w:val="0070C0"/>
+              </w:rPr>
+            </w:pPr>
+            <w:r>
+              <w:rPr>
+                <w:rFonts w:ascii="Arial" w:eastAsia="Arial" w:hAnsi="Arial" w:cs="Arial"/>
+                <w:i/>
+                <w:color w:val="0070C0"/>
               </w:rPr>
               <w:t>Actualizar restaurant (</w:t>
             </w:r>
@@ -1855,6 +1887,7 @@
               <w:rPr>
                 <w:rFonts w:ascii="Arial" w:eastAsia="Arial" w:hAnsi="Arial" w:cs="Arial"/>
                 <w:i/>
+                <w:color w:val="0070C0"/>
               </w:rPr>
               <w:t>name</w:t>
             </w:r>
@@ -1863,6 +1896,7 @@
               <w:rPr>
                 <w:rFonts w:ascii="Arial" w:eastAsia="Arial" w:hAnsi="Arial" w:cs="Arial"/>
                 <w:i/>
+                <w:color w:val="0070C0"/>
               </w:rPr>
               <w:t xml:space="preserve">, </w:t>
             </w:r>
@@ -1871,6 +1905,7 @@
               <w:rPr>
                 <w:rFonts w:ascii="Arial" w:eastAsia="Arial" w:hAnsi="Arial" w:cs="Arial"/>
                 <w:i/>
+                <w:color w:val="0070C0"/>
               </w:rPr>
               <w:t>address</w:t>
             </w:r>
@@ -1879,6 +1914,7 @@
               <w:rPr>
                 <w:rFonts w:ascii="Arial" w:eastAsia="Arial" w:hAnsi="Arial" w:cs="Arial"/>
                 <w:i/>
+                <w:color w:val="0070C0"/>
               </w:rPr>
               <w:t xml:space="preserve">) </w:t>
             </w:r>
@@ -1896,12 +1932,14 @@
               <w:rPr>
                 <w:rFonts w:ascii="Arial" w:eastAsia="Arial" w:hAnsi="Arial" w:cs="Arial"/>
                 <w:b/>
-              </w:rPr>
-            </w:pPr>
-            <w:r>
-              <w:rPr>
-                <w:rFonts w:ascii="Arial" w:eastAsia="Arial" w:hAnsi="Arial" w:cs="Arial"/>
-                <w:b/>
+                <w:color w:val="0070C0"/>
+              </w:rPr>
+            </w:pPr>
+            <w:r>
+              <w:rPr>
+                <w:rFonts w:ascii="Arial" w:eastAsia="Arial" w:hAnsi="Arial" w:cs="Arial"/>
+                <w:b/>
+                <w:color w:val="0070C0"/>
               </w:rPr>
               <w:t>DELETE</w:t>
             </w:r>
@@ -1918,13 +1956,15 @@
                 <w:rFonts w:ascii="Arial" w:eastAsia="Arial" w:hAnsi="Arial" w:cs="Arial"/>
                 <w:b/>
                 <w:i/>
-              </w:rPr>
-            </w:pPr>
-            <w:r>
-              <w:rPr>
-                <w:rFonts w:ascii="Arial" w:eastAsia="Arial" w:hAnsi="Arial" w:cs="Arial"/>
-                <w:b/>
-                <w:i/>
+                <w:color w:val="0070C0"/>
+              </w:rPr>
+            </w:pPr>
+            <w:r>
+              <w:rPr>
+                <w:rFonts w:ascii="Arial" w:eastAsia="Arial" w:hAnsi="Arial" w:cs="Arial"/>
+                <w:b/>
+                <w:i/>
+                <w:color w:val="0070C0"/>
               </w:rPr>
               <w:t>/:id</w:t>
             </w:r>
@@ -1940,21 +1980,16 @@
               <w:rPr>
                 <w:rFonts w:ascii="Arial" w:eastAsia="Arial" w:hAnsi="Arial" w:cs="Arial"/>
                 <w:i/>
-              </w:rPr>
-            </w:pPr>
-            <w:r>
-              <w:rPr>
-                <w:rFonts w:ascii="Arial" w:eastAsia="Arial" w:hAnsi="Arial" w:cs="Arial"/>
-                <w:i/>
-              </w:rPr>
-              <w:t>De</w:t>
-            </w:r>
-            <w:r>
-              <w:rPr>
-                <w:rFonts w:ascii="Arial" w:eastAsia="Arial" w:hAnsi="Arial" w:cs="Arial"/>
-                <w:i/>
-              </w:rPr>
-              <w:t xml:space="preserve">shabilitar restaurant. </w:t>
+                <w:color w:val="0070C0"/>
+              </w:rPr>
+            </w:pPr>
+            <w:r>
+              <w:rPr>
+                <w:rFonts w:ascii="Arial" w:eastAsia="Arial" w:hAnsi="Arial" w:cs="Arial"/>
+                <w:i/>
+                <w:color w:val="0070C0"/>
+              </w:rPr>
+              <w:t xml:space="preserve">Deshabilitar restaurant. </w:t>
             </w:r>
           </w:p>
         </w:tc>
@@ -1970,12 +2005,14 @@
               <w:rPr>
                 <w:rFonts w:ascii="Arial" w:eastAsia="Arial" w:hAnsi="Arial" w:cs="Arial"/>
                 <w:b/>
-              </w:rPr>
-            </w:pPr>
-            <w:r>
-              <w:rPr>
-                <w:rFonts w:ascii="Arial" w:eastAsia="Arial" w:hAnsi="Arial" w:cs="Arial"/>
-                <w:b/>
+                <w:color w:val="0070C0"/>
+              </w:rPr>
+            </w:pPr>
+            <w:r>
+              <w:rPr>
+                <w:rFonts w:ascii="Arial" w:eastAsia="Arial" w:hAnsi="Arial" w:cs="Arial"/>
+                <w:b/>
+                <w:color w:val="0070C0"/>
               </w:rPr>
               <w:t xml:space="preserve">POST </w:t>
             </w:r>
@@ -1992,13 +2029,15 @@
                 <w:rFonts w:ascii="Arial" w:eastAsia="Arial" w:hAnsi="Arial" w:cs="Arial"/>
                 <w:b/>
                 <w:i/>
-              </w:rPr>
-            </w:pPr>
-            <w:r>
-              <w:rPr>
-                <w:rFonts w:ascii="Arial" w:eastAsia="Arial" w:hAnsi="Arial" w:cs="Arial"/>
-                <w:b/>
-                <w:i/>
+                <w:color w:val="0070C0"/>
+              </w:rPr>
+            </w:pPr>
+            <w:r>
+              <w:rPr>
+                <w:rFonts w:ascii="Arial" w:eastAsia="Arial" w:hAnsi="Arial" w:cs="Arial"/>
+                <w:b/>
+                <w:i/>
+                <w:color w:val="0070C0"/>
               </w:rPr>
               <w:t>/</w:t>
             </w:r>
@@ -2008,6 +2047,7 @@
                 <w:rFonts w:ascii="Arial" w:eastAsia="Arial" w:hAnsi="Arial" w:cs="Arial"/>
                 <w:b/>
                 <w:i/>
+                <w:color w:val="0070C0"/>
               </w:rPr>
               <w:t>reviews</w:t>
             </w:r>
@@ -2017,6 +2057,7 @@
                 <w:rFonts w:ascii="Arial" w:eastAsia="Arial" w:hAnsi="Arial" w:cs="Arial"/>
                 <w:b/>
                 <w:i/>
+                <w:color w:val="0070C0"/>
               </w:rPr>
               <w:t>/:id</w:t>
             </w:r>
@@ -2032,12 +2073,14 @@
               <w:rPr>
                 <w:rFonts w:ascii="Arial" w:eastAsia="Arial" w:hAnsi="Arial" w:cs="Arial"/>
                 <w:i/>
-              </w:rPr>
-            </w:pPr>
-            <w:r>
-              <w:rPr>
-                <w:rFonts w:ascii="Arial" w:eastAsia="Arial" w:hAnsi="Arial" w:cs="Arial"/>
-                <w:i/>
+                <w:color w:val="0070C0"/>
+              </w:rPr>
+            </w:pPr>
+            <w:r>
+              <w:rPr>
+                <w:rFonts w:ascii="Arial" w:eastAsia="Arial" w:hAnsi="Arial" w:cs="Arial"/>
+                <w:i/>
+                <w:color w:val="0070C0"/>
               </w:rPr>
               <w:t xml:space="preserve">Crear una nueva reseña en el restaurant, </w:t>
             </w:r>
@@ -2046,6 +2089,7 @@
               <w:rPr>
                 <w:rFonts w:ascii="Arial" w:eastAsia="Arial" w:hAnsi="Arial" w:cs="Arial"/>
                 <w:i/>
+                <w:color w:val="0070C0"/>
               </w:rPr>
               <w:t>siendo :id</w:t>
             </w:r>
@@ -2054,6 +2098,7 @@
               <w:rPr>
                 <w:rFonts w:ascii="Arial" w:eastAsia="Arial" w:hAnsi="Arial" w:cs="Arial"/>
                 <w:i/>
+                <w:color w:val="0070C0"/>
               </w:rPr>
               <w:t xml:space="preserve"> el id del restaurant (enviar </w:t>
             </w:r>
@@ -2062,6 +2107,7 @@
               <w:rPr>
                 <w:rFonts w:ascii="Arial" w:eastAsia="Arial" w:hAnsi="Arial" w:cs="Arial"/>
                 <w:i/>
+                <w:color w:val="0070C0"/>
               </w:rPr>
               <w:t>comment</w:t>
             </w:r>
@@ -2070,6 +2116,7 @@
               <w:rPr>
                 <w:rFonts w:ascii="Arial" w:eastAsia="Arial" w:hAnsi="Arial" w:cs="Arial"/>
                 <w:i/>
+                <w:color w:val="0070C0"/>
               </w:rPr>
               <w:t xml:space="preserve">, rating (INT) en </w:t>
             </w:r>
@@ -2078,6 +2125,7 @@
               <w:rPr>
                 <w:rFonts w:ascii="Arial" w:eastAsia="Arial" w:hAnsi="Arial" w:cs="Arial"/>
                 <w:i/>
+                <w:color w:val="0070C0"/>
               </w:rPr>
               <w:t>req.body</w:t>
             </w:r>
@@ -2086,6 +2134,7 @@
               <w:rPr>
                 <w:rFonts w:ascii="Arial" w:eastAsia="Arial" w:hAnsi="Arial" w:cs="Arial"/>
                 <w:i/>
+                <w:color w:val="0070C0"/>
               </w:rPr>
               <w:t>)</w:t>
             </w:r>
@@ -2224,14 +2273,7 @@
                 <w:rFonts w:ascii="Arial" w:eastAsia="Arial" w:hAnsi="Arial" w:cs="Arial"/>
                 <w:i/>
               </w:rPr>
-              <w:t>, rating) SOLO EL AU</w:t>
-            </w:r>
-            <w:r>
-              <w:rPr>
-                <w:rFonts w:ascii="Arial" w:eastAsia="Arial" w:hAnsi="Arial" w:cs="Arial"/>
-                <w:i/>
-              </w:rPr>
-              <w:t>TOR DE LA RESEÑA PUEDE ACTUALIZAR SU PROPIA RESEÑA</w:t>
+              <w:t>, rating) SOLO EL AUTOR DE LA RESEÑA PUEDE ACTUALIZAR SU PROPIA RESEÑA</w:t>
             </w:r>
           </w:p>
         </w:tc>
@@ -2629,6 +2671,7 @@
               <w:rPr>
                 <w:rFonts w:ascii="Arial" w:eastAsia="Arial" w:hAnsi="Arial" w:cs="Arial"/>
                 <w:b/>
+                <w:color w:val="0070C0"/>
                 <w:sz w:val="24"/>
                 <w:szCs w:val="24"/>
               </w:rPr>
@@ -2637,6 +2680,7 @@
               <w:rPr>
                 <w:rFonts w:ascii="Arial" w:eastAsia="Arial" w:hAnsi="Arial" w:cs="Arial"/>
                 <w:b/>
+                <w:color w:val="0070C0"/>
                 <w:sz w:val="24"/>
                 <w:szCs w:val="24"/>
               </w:rPr>
@@ -2647,6 +2691,7 @@
               <w:rPr>
                 <w:rFonts w:ascii="Arial" w:eastAsia="Arial" w:hAnsi="Arial" w:cs="Arial"/>
                 <w:b/>
+                <w:color w:val="0070C0"/>
                 <w:sz w:val="24"/>
                 <w:szCs w:val="24"/>
               </w:rPr>
@@ -2668,12 +2713,14 @@
               <w:rPr>
                 <w:rFonts w:ascii="Arial" w:eastAsia="Arial" w:hAnsi="Arial" w:cs="Arial"/>
                 <w:b/>
-              </w:rPr>
-            </w:pPr>
-            <w:r>
-              <w:rPr>
-                <w:rFonts w:ascii="Arial" w:eastAsia="Arial" w:hAnsi="Arial" w:cs="Arial"/>
-                <w:b/>
+                <w:color w:val="0070C0"/>
+              </w:rPr>
+            </w:pPr>
+            <w:r>
+              <w:rPr>
+                <w:rFonts w:ascii="Arial" w:eastAsia="Arial" w:hAnsi="Arial" w:cs="Arial"/>
+                <w:b/>
+                <w:color w:val="0070C0"/>
               </w:rPr>
               <w:t xml:space="preserve">HTTP </w:t>
             </w:r>
@@ -2682,6 +2729,7 @@
               <w:rPr>
                 <w:rFonts w:ascii="Arial" w:eastAsia="Arial" w:hAnsi="Arial" w:cs="Arial"/>
                 <w:b/>
+                <w:color w:val="0070C0"/>
               </w:rPr>
               <w:t>Verb</w:t>
             </w:r>
@@ -2699,6 +2747,7 @@
               <w:rPr>
                 <w:rFonts w:ascii="Arial" w:eastAsia="Arial" w:hAnsi="Arial" w:cs="Arial"/>
                 <w:b/>
+                <w:color w:val="0070C0"/>
               </w:rPr>
             </w:pPr>
             <w:proofErr w:type="spellStart"/>
@@ -2706,6 +2755,7 @@
               <w:rPr>
                 <w:rFonts w:ascii="Arial" w:eastAsia="Arial" w:hAnsi="Arial" w:cs="Arial"/>
                 <w:b/>
+                <w:color w:val="0070C0"/>
               </w:rPr>
               <w:t>Route</w:t>
             </w:r>
@@ -2723,6 +2773,7 @@
               <w:rPr>
                 <w:rFonts w:ascii="Arial" w:eastAsia="Arial" w:hAnsi="Arial" w:cs="Arial"/>
                 <w:b/>
+                <w:color w:val="0070C0"/>
               </w:rPr>
             </w:pPr>
             <w:proofErr w:type="spellStart"/>
@@ -2730,6 +2781,7 @@
               <w:rPr>
                 <w:rFonts w:ascii="Arial" w:eastAsia="Arial" w:hAnsi="Arial" w:cs="Arial"/>
                 <w:b/>
+                <w:color w:val="0070C0"/>
               </w:rPr>
               <w:t>Description</w:t>
             </w:r>
@@ -2748,12 +2800,14 @@
               <w:rPr>
                 <w:rFonts w:ascii="Arial" w:eastAsia="Arial" w:hAnsi="Arial" w:cs="Arial"/>
                 <w:b/>
-              </w:rPr>
-            </w:pPr>
-            <w:r>
-              <w:rPr>
-                <w:rFonts w:ascii="Arial" w:eastAsia="Arial" w:hAnsi="Arial" w:cs="Arial"/>
-                <w:b/>
+                <w:color w:val="0070C0"/>
+              </w:rPr>
+            </w:pPr>
+            <w:r>
+              <w:rPr>
+                <w:rFonts w:ascii="Arial" w:eastAsia="Arial" w:hAnsi="Arial" w:cs="Arial"/>
+                <w:b/>
+                <w:color w:val="0070C0"/>
               </w:rPr>
               <w:t xml:space="preserve">POST </w:t>
             </w:r>
@@ -2770,13 +2824,15 @@
                 <w:rFonts w:ascii="Arial" w:eastAsia="Arial" w:hAnsi="Arial" w:cs="Arial"/>
                 <w:b/>
                 <w:i/>
-              </w:rPr>
-            </w:pPr>
-            <w:r>
-              <w:rPr>
-                <w:rFonts w:ascii="Arial" w:eastAsia="Arial" w:hAnsi="Arial" w:cs="Arial"/>
-                <w:b/>
-                <w:i/>
+                <w:color w:val="0070C0"/>
+              </w:rPr>
+            </w:pPr>
+            <w:r>
+              <w:rPr>
+                <w:rFonts w:ascii="Arial" w:eastAsia="Arial" w:hAnsi="Arial" w:cs="Arial"/>
+                <w:b/>
+                <w:i/>
+                <w:color w:val="0070C0"/>
               </w:rPr>
               <w:t>/:id</w:t>
             </w:r>
@@ -2792,12 +2848,14 @@
               <w:rPr>
                 <w:rFonts w:ascii="Arial" w:eastAsia="Arial" w:hAnsi="Arial" w:cs="Arial"/>
                 <w:i/>
-              </w:rPr>
-            </w:pPr>
-            <w:r>
-              <w:rPr>
-                <w:rFonts w:ascii="Arial" w:eastAsia="Arial" w:hAnsi="Arial" w:cs="Arial"/>
-                <w:i/>
+                <w:color w:val="0070C0"/>
+              </w:rPr>
+            </w:pPr>
+            <w:r>
+              <w:rPr>
+                <w:rFonts w:ascii="Arial" w:eastAsia="Arial" w:hAnsi="Arial" w:cs="Arial"/>
+                <w:i/>
+                <w:color w:val="0070C0"/>
               </w:rPr>
               <w:t xml:space="preserve">Crear una nueva comida en el restaurant, </w:t>
             </w:r>
@@ -2806,6 +2864,7 @@
               <w:rPr>
                 <w:rFonts w:ascii="Arial" w:eastAsia="Arial" w:hAnsi="Arial" w:cs="Arial"/>
                 <w:i/>
+                <w:color w:val="0070C0"/>
               </w:rPr>
               <w:t>siendo :id</w:t>
             </w:r>
@@ -2814,6 +2873,7 @@
               <w:rPr>
                 <w:rFonts w:ascii="Arial" w:eastAsia="Arial" w:hAnsi="Arial" w:cs="Arial"/>
                 <w:i/>
+                <w:color w:val="0070C0"/>
               </w:rPr>
               <w:t xml:space="preserve"> el id del restaurant (enviar </w:t>
             </w:r>
@@ -2822,6 +2882,7 @@
               <w:rPr>
                 <w:rFonts w:ascii="Arial" w:eastAsia="Arial" w:hAnsi="Arial" w:cs="Arial"/>
                 <w:i/>
+                <w:color w:val="0070C0"/>
               </w:rPr>
               <w:t>name</w:t>
             </w:r>
@@ -2830,6 +2891,7 @@
               <w:rPr>
                 <w:rFonts w:ascii="Arial" w:eastAsia="Arial" w:hAnsi="Arial" w:cs="Arial"/>
                 <w:i/>
+                <w:color w:val="0070C0"/>
               </w:rPr>
               <w:t xml:space="preserve">, </w:t>
             </w:r>
@@ -2838,6 +2900,7 @@
               <w:rPr>
                 <w:rFonts w:ascii="Arial" w:eastAsia="Arial" w:hAnsi="Arial" w:cs="Arial"/>
                 <w:i/>
+                <w:color w:val="0070C0"/>
               </w:rPr>
               <w:t>price</w:t>
             </w:r>
@@ -2846,6 +2909,7 @@
               <w:rPr>
                 <w:rFonts w:ascii="Arial" w:eastAsia="Arial" w:hAnsi="Arial" w:cs="Arial"/>
                 <w:i/>
+                <w:color w:val="0070C0"/>
               </w:rPr>
               <w:t xml:space="preserve"> (INT) en </w:t>
             </w:r>
@@ -2854,6 +2918,7 @@
               <w:rPr>
                 <w:rFonts w:ascii="Arial" w:eastAsia="Arial" w:hAnsi="Arial" w:cs="Arial"/>
                 <w:i/>
+                <w:color w:val="0070C0"/>
               </w:rPr>
               <w:t>req.body</w:t>
             </w:r>
@@ -2862,6 +2927,7 @@
               <w:rPr>
                 <w:rFonts w:ascii="Arial" w:eastAsia="Arial" w:hAnsi="Arial" w:cs="Arial"/>
                 <w:i/>
+                <w:color w:val="0070C0"/>
               </w:rPr>
               <w:t>)</w:t>
             </w:r>
@@ -2879,12 +2945,14 @@
               <w:rPr>
                 <w:rFonts w:ascii="Arial" w:eastAsia="Arial" w:hAnsi="Arial" w:cs="Arial"/>
                 <w:b/>
-              </w:rPr>
-            </w:pPr>
-            <w:r>
-              <w:rPr>
-                <w:rFonts w:ascii="Arial" w:eastAsia="Arial" w:hAnsi="Arial" w:cs="Arial"/>
-                <w:b/>
+                <w:color w:val="0070C0"/>
+              </w:rPr>
+            </w:pPr>
+            <w:r>
+              <w:rPr>
+                <w:rFonts w:ascii="Arial" w:eastAsia="Arial" w:hAnsi="Arial" w:cs="Arial"/>
+                <w:b/>
+                <w:color w:val="0070C0"/>
               </w:rPr>
               <w:t>GET</w:t>
             </w:r>
@@ -2901,13 +2969,15 @@
                 <w:rFonts w:ascii="Arial" w:eastAsia="Arial" w:hAnsi="Arial" w:cs="Arial"/>
                 <w:b/>
                 <w:i/>
-              </w:rPr>
-            </w:pPr>
-            <w:r>
-              <w:rPr>
-                <w:rFonts w:ascii="Arial" w:eastAsia="Arial" w:hAnsi="Arial" w:cs="Arial"/>
-                <w:b/>
-                <w:i/>
+                <w:color w:val="0070C0"/>
+              </w:rPr>
+            </w:pPr>
+            <w:r>
+              <w:rPr>
+                <w:rFonts w:ascii="Arial" w:eastAsia="Arial" w:hAnsi="Arial" w:cs="Arial"/>
+                <w:b/>
+                <w:i/>
+                <w:color w:val="0070C0"/>
               </w:rPr>
               <w:t>/</w:t>
             </w:r>
@@ -2923,12 +2993,14 @@
               <w:rPr>
                 <w:rFonts w:ascii="Arial" w:eastAsia="Arial" w:hAnsi="Arial" w:cs="Arial"/>
                 <w:i/>
-              </w:rPr>
-            </w:pPr>
-            <w:r>
-              <w:rPr>
-                <w:rFonts w:ascii="Arial" w:eastAsia="Arial" w:hAnsi="Arial" w:cs="Arial"/>
-                <w:i/>
+                <w:color w:val="0070C0"/>
+              </w:rPr>
+            </w:pPr>
+            <w:r>
+              <w:rPr>
+                <w:rFonts w:ascii="Arial" w:eastAsia="Arial" w:hAnsi="Arial" w:cs="Arial"/>
+                <w:i/>
+                <w:color w:val="0070C0"/>
               </w:rPr>
               <w:t xml:space="preserve">Obtener todas las comidas con status </w:t>
             </w:r>
@@ -2937,6 +3009,7 @@
                 <w:rFonts w:ascii="Arial" w:eastAsia="Arial" w:hAnsi="Arial" w:cs="Arial"/>
                 <w:b/>
                 <w:i/>
+                <w:color w:val="0070C0"/>
               </w:rPr>
               <w:t>active</w:t>
             </w:r>
@@ -2954,12 +3027,14 @@
               <w:rPr>
                 <w:rFonts w:ascii="Arial" w:eastAsia="Arial" w:hAnsi="Arial" w:cs="Arial"/>
                 <w:b/>
-              </w:rPr>
-            </w:pPr>
-            <w:r>
-              <w:rPr>
-                <w:rFonts w:ascii="Arial" w:eastAsia="Arial" w:hAnsi="Arial" w:cs="Arial"/>
-                <w:b/>
+                <w:color w:val="0070C0"/>
+              </w:rPr>
+            </w:pPr>
+            <w:r>
+              <w:rPr>
+                <w:rFonts w:ascii="Arial" w:eastAsia="Arial" w:hAnsi="Arial" w:cs="Arial"/>
+                <w:b/>
+                <w:color w:val="0070C0"/>
               </w:rPr>
               <w:t>GET</w:t>
             </w:r>
@@ -2976,13 +3051,15 @@
                 <w:rFonts w:ascii="Arial" w:eastAsia="Arial" w:hAnsi="Arial" w:cs="Arial"/>
                 <w:b/>
                 <w:i/>
-              </w:rPr>
-            </w:pPr>
-            <w:r>
-              <w:rPr>
-                <w:rFonts w:ascii="Arial" w:eastAsia="Arial" w:hAnsi="Arial" w:cs="Arial"/>
-                <w:b/>
-                <w:i/>
+                <w:color w:val="0070C0"/>
+              </w:rPr>
+            </w:pPr>
+            <w:r>
+              <w:rPr>
+                <w:rFonts w:ascii="Arial" w:eastAsia="Arial" w:hAnsi="Arial" w:cs="Arial"/>
+                <w:b/>
+                <w:i/>
+                <w:color w:val="0070C0"/>
               </w:rPr>
               <w:t>/:id</w:t>
             </w:r>
@@ -2998,12 +3075,14 @@
               <w:rPr>
                 <w:rFonts w:ascii="Arial" w:eastAsia="Arial" w:hAnsi="Arial" w:cs="Arial"/>
                 <w:i/>
-              </w:rPr>
-            </w:pPr>
-            <w:r>
-              <w:rPr>
-                <w:rFonts w:ascii="Arial" w:eastAsia="Arial" w:hAnsi="Arial" w:cs="Arial"/>
-                <w:i/>
+                <w:color w:val="0070C0"/>
+              </w:rPr>
+            </w:pPr>
+            <w:r>
+              <w:rPr>
+                <w:rFonts w:ascii="Arial" w:eastAsia="Arial" w:hAnsi="Arial" w:cs="Arial"/>
+                <w:i/>
+                <w:color w:val="0070C0"/>
               </w:rPr>
               <w:t xml:space="preserve">Obtener por id una comida con status </w:t>
             </w:r>
@@ -3012,6 +3091,7 @@
                 <w:rFonts w:ascii="Arial" w:eastAsia="Arial" w:hAnsi="Arial" w:cs="Arial"/>
                 <w:b/>
                 <w:i/>
+                <w:color w:val="0070C0"/>
               </w:rPr>
               <w:t>active</w:t>
             </w:r>
@@ -3029,12 +3109,14 @@
               <w:rPr>
                 <w:rFonts w:ascii="Arial" w:eastAsia="Arial" w:hAnsi="Arial" w:cs="Arial"/>
                 <w:b/>
-              </w:rPr>
-            </w:pPr>
-            <w:r>
-              <w:rPr>
-                <w:rFonts w:ascii="Arial" w:eastAsia="Arial" w:hAnsi="Arial" w:cs="Arial"/>
-                <w:b/>
+                <w:color w:val="0070C0"/>
+              </w:rPr>
+            </w:pPr>
+            <w:r>
+              <w:rPr>
+                <w:rFonts w:ascii="Arial" w:eastAsia="Arial" w:hAnsi="Arial" w:cs="Arial"/>
+                <w:b/>
+                <w:color w:val="0070C0"/>
               </w:rPr>
               <w:t>PATCH</w:t>
             </w:r>
@@ -3051,13 +3133,15 @@
                 <w:rFonts w:ascii="Arial" w:eastAsia="Arial" w:hAnsi="Arial" w:cs="Arial"/>
                 <w:b/>
                 <w:i/>
-              </w:rPr>
-            </w:pPr>
-            <w:r>
-              <w:rPr>
-                <w:rFonts w:ascii="Arial" w:eastAsia="Arial" w:hAnsi="Arial" w:cs="Arial"/>
-                <w:b/>
-                <w:i/>
+                <w:color w:val="0070C0"/>
+              </w:rPr>
+            </w:pPr>
+            <w:r>
+              <w:rPr>
+                <w:rFonts w:ascii="Arial" w:eastAsia="Arial" w:hAnsi="Arial" w:cs="Arial"/>
+                <w:b/>
+                <w:i/>
+                <w:color w:val="0070C0"/>
               </w:rPr>
               <w:t>/:id</w:t>
             </w:r>
@@ -3073,12 +3157,14 @@
               <w:rPr>
                 <w:rFonts w:ascii="Arial" w:eastAsia="Arial" w:hAnsi="Arial" w:cs="Arial"/>
                 <w:i/>
-              </w:rPr>
-            </w:pPr>
-            <w:r>
-              <w:rPr>
-                <w:rFonts w:ascii="Arial" w:eastAsia="Arial" w:hAnsi="Arial" w:cs="Arial"/>
-                <w:i/>
+                <w:color w:val="0070C0"/>
+              </w:rPr>
+            </w:pPr>
+            <w:r>
+              <w:rPr>
+                <w:rFonts w:ascii="Arial" w:eastAsia="Arial" w:hAnsi="Arial" w:cs="Arial"/>
+                <w:i/>
+                <w:color w:val="0070C0"/>
               </w:rPr>
               <w:t>Actualizar comida (</w:t>
             </w:r>
@@ -3087,6 +3173,7 @@
               <w:rPr>
                 <w:rFonts w:ascii="Arial" w:eastAsia="Arial" w:hAnsi="Arial" w:cs="Arial"/>
                 <w:i/>
+                <w:color w:val="0070C0"/>
               </w:rPr>
               <w:t>name</w:t>
             </w:r>
@@ -3095,6 +3182,7 @@
               <w:rPr>
                 <w:rFonts w:ascii="Arial" w:eastAsia="Arial" w:hAnsi="Arial" w:cs="Arial"/>
                 <w:i/>
+                <w:color w:val="0070C0"/>
               </w:rPr>
               <w:t xml:space="preserve">, </w:t>
             </w:r>
@@ -3103,6 +3191,7 @@
               <w:rPr>
                 <w:rFonts w:ascii="Arial" w:eastAsia="Arial" w:hAnsi="Arial" w:cs="Arial"/>
                 <w:i/>
+                <w:color w:val="0070C0"/>
               </w:rPr>
               <w:t>price</w:t>
             </w:r>
@@ -3111,6 +3200,7 @@
               <w:rPr>
                 <w:rFonts w:ascii="Arial" w:eastAsia="Arial" w:hAnsi="Arial" w:cs="Arial"/>
                 <w:i/>
+                <w:color w:val="0070C0"/>
               </w:rPr>
               <w:t>)</w:t>
             </w:r>
@@ -3128,12 +3218,14 @@
               <w:rPr>
                 <w:rFonts w:ascii="Arial" w:eastAsia="Arial" w:hAnsi="Arial" w:cs="Arial"/>
                 <w:b/>
-              </w:rPr>
-            </w:pPr>
-            <w:r>
-              <w:rPr>
-                <w:rFonts w:ascii="Arial" w:eastAsia="Arial" w:hAnsi="Arial" w:cs="Arial"/>
-                <w:b/>
+                <w:color w:val="0070C0"/>
+              </w:rPr>
+            </w:pPr>
+            <w:r>
+              <w:rPr>
+                <w:rFonts w:ascii="Arial" w:eastAsia="Arial" w:hAnsi="Arial" w:cs="Arial"/>
+                <w:b/>
+                <w:color w:val="0070C0"/>
               </w:rPr>
               <w:t>DELETE</w:t>
             </w:r>
@@ -3150,13 +3242,15 @@
                 <w:rFonts w:ascii="Arial" w:eastAsia="Arial" w:hAnsi="Arial" w:cs="Arial"/>
                 <w:b/>
                 <w:i/>
-              </w:rPr>
-            </w:pPr>
-            <w:r>
-              <w:rPr>
-                <w:rFonts w:ascii="Arial" w:eastAsia="Arial" w:hAnsi="Arial" w:cs="Arial"/>
-                <w:b/>
-                <w:i/>
+                <w:color w:val="0070C0"/>
+              </w:rPr>
+            </w:pPr>
+            <w:r>
+              <w:rPr>
+                <w:rFonts w:ascii="Arial" w:eastAsia="Arial" w:hAnsi="Arial" w:cs="Arial"/>
+                <w:b/>
+                <w:i/>
+                <w:color w:val="0070C0"/>
               </w:rPr>
               <w:t>/:id</w:t>
             </w:r>
@@ -3172,12 +3266,14 @@
               <w:rPr>
                 <w:rFonts w:ascii="Arial" w:eastAsia="Arial" w:hAnsi="Arial" w:cs="Arial"/>
                 <w:i/>
-              </w:rPr>
-            </w:pPr>
-            <w:r>
-              <w:rPr>
-                <w:rFonts w:ascii="Arial" w:eastAsia="Arial" w:hAnsi="Arial" w:cs="Arial"/>
-                <w:i/>
+                <w:color w:val="0070C0"/>
+              </w:rPr>
+            </w:pPr>
+            <w:r>
+              <w:rPr>
+                <w:rFonts w:ascii="Arial" w:eastAsia="Arial" w:hAnsi="Arial" w:cs="Arial"/>
+                <w:i/>
+                <w:color w:val="0070C0"/>
               </w:rPr>
               <w:t>Deshabilitar comida</w:t>
             </w:r>
@@ -3386,14 +3482,7 @@
           <w:rFonts w:ascii="Arial" w:eastAsia="Arial" w:hAnsi="Arial" w:cs="Arial"/>
           <w:color w:val="000000"/>
         </w:rPr>
-        <w:t xml:space="preserve"> pueda realizar estas acciones</w:t>
-      </w:r>
-      <w:r>
-        <w:rPr>
-          <w:rFonts w:ascii="Arial" w:eastAsia="Arial" w:hAnsi="Arial" w:cs="Arial"/>
-          <w:color w:val="000000"/>
-        </w:rPr>
-        <w:t>.</w:t>
+        <w:t xml:space="preserve"> pueda realizar estas acciones.</w:t>
       </w:r>
     </w:p>
     <w:p>
@@ -3488,6 +3577,7 @@
               <w:rPr>
                 <w:rFonts w:ascii="Arial" w:eastAsia="Arial" w:hAnsi="Arial" w:cs="Arial"/>
                 <w:b/>
+                <w:color w:val="0070C0"/>
                 <w:sz w:val="24"/>
                 <w:szCs w:val="24"/>
               </w:rPr>
@@ -3496,6 +3586,7 @@
               <w:rPr>
                 <w:rFonts w:ascii="Arial" w:eastAsia="Arial" w:hAnsi="Arial" w:cs="Arial"/>
                 <w:b/>
+                <w:color w:val="0070C0"/>
                 <w:sz w:val="24"/>
                 <w:szCs w:val="24"/>
               </w:rPr>
@@ -3506,6 +3597,7 @@
               <w:rPr>
                 <w:rFonts w:ascii="Arial" w:eastAsia="Arial" w:hAnsi="Arial" w:cs="Arial"/>
                 <w:b/>
+                <w:color w:val="0070C0"/>
                 <w:sz w:val="24"/>
                 <w:szCs w:val="24"/>
               </w:rPr>
@@ -3527,12 +3619,14 @@
               <w:rPr>
                 <w:rFonts w:ascii="Arial" w:eastAsia="Arial" w:hAnsi="Arial" w:cs="Arial"/>
                 <w:b/>
-              </w:rPr>
-            </w:pPr>
-            <w:r>
-              <w:rPr>
-                <w:rFonts w:ascii="Arial" w:eastAsia="Arial" w:hAnsi="Arial" w:cs="Arial"/>
-                <w:b/>
+                <w:color w:val="0070C0"/>
+              </w:rPr>
+            </w:pPr>
+            <w:r>
+              <w:rPr>
+                <w:rFonts w:ascii="Arial" w:eastAsia="Arial" w:hAnsi="Arial" w:cs="Arial"/>
+                <w:b/>
+                <w:color w:val="0070C0"/>
               </w:rPr>
               <w:t xml:space="preserve">HTTP </w:t>
             </w:r>
@@ -3541,6 +3635,7 @@
               <w:rPr>
                 <w:rFonts w:ascii="Arial" w:eastAsia="Arial" w:hAnsi="Arial" w:cs="Arial"/>
                 <w:b/>
+                <w:color w:val="0070C0"/>
               </w:rPr>
               <w:t>Verb</w:t>
             </w:r>
@@ -3558,6 +3653,7 @@
               <w:rPr>
                 <w:rFonts w:ascii="Arial" w:eastAsia="Arial" w:hAnsi="Arial" w:cs="Arial"/>
                 <w:b/>
+                <w:color w:val="0070C0"/>
               </w:rPr>
             </w:pPr>
             <w:proofErr w:type="spellStart"/>
@@ -3565,6 +3661,7 @@
               <w:rPr>
                 <w:rFonts w:ascii="Arial" w:eastAsia="Arial" w:hAnsi="Arial" w:cs="Arial"/>
                 <w:b/>
+                <w:color w:val="0070C0"/>
               </w:rPr>
               <w:t>Route</w:t>
             </w:r>
@@ -3582,6 +3679,7 @@
               <w:rPr>
                 <w:rFonts w:ascii="Arial" w:eastAsia="Arial" w:hAnsi="Arial" w:cs="Arial"/>
                 <w:b/>
+                <w:color w:val="0070C0"/>
               </w:rPr>
             </w:pPr>
             <w:proofErr w:type="spellStart"/>
@@ -3589,6 +3687,7 @@
               <w:rPr>
                 <w:rFonts w:ascii="Arial" w:eastAsia="Arial" w:hAnsi="Arial" w:cs="Arial"/>
                 <w:b/>
+                <w:color w:val="0070C0"/>
               </w:rPr>
               <w:t>Description</w:t>
             </w:r>
@@ -3607,12 +3706,14 @@
               <w:rPr>
                 <w:rFonts w:ascii="Arial" w:eastAsia="Arial" w:hAnsi="Arial" w:cs="Arial"/>
                 <w:b/>
-              </w:rPr>
-            </w:pPr>
-            <w:r>
-              <w:rPr>
-                <w:rFonts w:ascii="Arial" w:eastAsia="Arial" w:hAnsi="Arial" w:cs="Arial"/>
-                <w:b/>
+                <w:color w:val="0070C0"/>
+              </w:rPr>
+            </w:pPr>
+            <w:r>
+              <w:rPr>
+                <w:rFonts w:ascii="Arial" w:eastAsia="Arial" w:hAnsi="Arial" w:cs="Arial"/>
+                <w:b/>
+                <w:color w:val="0070C0"/>
               </w:rPr>
               <w:t>POST</w:t>
             </w:r>
@@ -3629,13 +3730,15 @@
                 <w:rFonts w:ascii="Arial" w:eastAsia="Arial" w:hAnsi="Arial" w:cs="Arial"/>
                 <w:b/>
                 <w:i/>
-              </w:rPr>
-            </w:pPr>
-            <w:r>
-              <w:rPr>
-                <w:rFonts w:ascii="Arial" w:eastAsia="Arial" w:hAnsi="Arial" w:cs="Arial"/>
-                <w:b/>
-                <w:i/>
+                <w:color w:val="0070C0"/>
+              </w:rPr>
+            </w:pPr>
+            <w:r>
+              <w:rPr>
+                <w:rFonts w:ascii="Arial" w:eastAsia="Arial" w:hAnsi="Arial" w:cs="Arial"/>
+                <w:b/>
+                <w:i/>
+                <w:color w:val="0070C0"/>
               </w:rPr>
               <w:t>/</w:t>
             </w:r>
@@ -3651,12 +3754,14 @@
               <w:rPr>
                 <w:rFonts w:ascii="Arial" w:eastAsia="Arial" w:hAnsi="Arial" w:cs="Arial"/>
                 <w:i/>
-              </w:rPr>
-            </w:pPr>
-            <w:r>
-              <w:rPr>
-                <w:rFonts w:ascii="Arial" w:eastAsia="Arial" w:hAnsi="Arial" w:cs="Arial"/>
-                <w:i/>
+                <w:color w:val="0070C0"/>
+              </w:rPr>
+            </w:pPr>
+            <w:r>
+              <w:rPr>
+                <w:rFonts w:ascii="Arial" w:eastAsia="Arial" w:hAnsi="Arial" w:cs="Arial"/>
+                <w:i/>
+                <w:color w:val="0070C0"/>
               </w:rPr>
               <w:t xml:space="preserve">Crear una nueva </w:t>
             </w:r>
@@ -3665,6 +3770,7 @@
               <w:rPr>
                 <w:rFonts w:ascii="Arial" w:eastAsia="Arial" w:hAnsi="Arial" w:cs="Arial"/>
                 <w:i/>
+                <w:color w:val="0070C0"/>
               </w:rPr>
               <w:t>order</w:t>
             </w:r>
@@ -3673,6 +3779,7 @@
               <w:rPr>
                 <w:rFonts w:ascii="Arial" w:eastAsia="Arial" w:hAnsi="Arial" w:cs="Arial"/>
                 <w:i/>
+                <w:color w:val="0070C0"/>
               </w:rPr>
               <w:t xml:space="preserve"> (enviar </w:t>
             </w:r>
@@ -3681,6 +3788,7 @@
               <w:rPr>
                 <w:rFonts w:ascii="Arial" w:eastAsia="Arial" w:hAnsi="Arial" w:cs="Arial"/>
                 <w:i/>
+                <w:color w:val="0070C0"/>
               </w:rPr>
               <w:t>quantity</w:t>
             </w:r>
@@ -3689,6 +3797,7 @@
               <w:rPr>
                 <w:rFonts w:ascii="Arial" w:eastAsia="Arial" w:hAnsi="Arial" w:cs="Arial"/>
                 <w:i/>
+                <w:color w:val="0070C0"/>
               </w:rPr>
               <w:t xml:space="preserve"> y </w:t>
             </w:r>
@@ -3697,6 +3806,7 @@
               <w:rPr>
                 <w:rFonts w:ascii="Arial" w:eastAsia="Arial" w:hAnsi="Arial" w:cs="Arial"/>
                 <w:i/>
+                <w:color w:val="0070C0"/>
               </w:rPr>
               <w:t>mealId</w:t>
             </w:r>
@@ -3705,6 +3815,7 @@
               <w:rPr>
                 <w:rFonts w:ascii="Arial" w:eastAsia="Arial" w:hAnsi="Arial" w:cs="Arial"/>
                 <w:i/>
+                <w:color w:val="0070C0"/>
               </w:rPr>
               <w:t xml:space="preserve"> por </w:t>
             </w:r>
@@ -3714,6 +3825,7 @@
               <w:rPr>
                 <w:rFonts w:ascii="Arial" w:eastAsia="Arial" w:hAnsi="Arial" w:cs="Arial"/>
                 <w:i/>
+                <w:color w:val="0070C0"/>
               </w:rPr>
               <w:t>req.body</w:t>
             </w:r>
@@ -3723,6 +3835,7 @@
               <w:rPr>
                 <w:rFonts w:ascii="Arial" w:eastAsia="Arial" w:hAnsi="Arial" w:cs="Arial"/>
                 <w:i/>
+                <w:color w:val="0070C0"/>
               </w:rPr>
               <w:t>)</w:t>
             </w:r>
@@ -3740,12 +3853,14 @@
               <w:rPr>
                 <w:rFonts w:ascii="Arial" w:eastAsia="Arial" w:hAnsi="Arial" w:cs="Arial"/>
                 <w:b/>
-              </w:rPr>
-            </w:pPr>
-            <w:r>
-              <w:rPr>
-                <w:rFonts w:ascii="Arial" w:eastAsia="Arial" w:hAnsi="Arial" w:cs="Arial"/>
-                <w:b/>
+                <w:color w:val="0070C0"/>
+              </w:rPr>
+            </w:pPr>
+            <w:r>
+              <w:rPr>
+                <w:rFonts w:ascii="Arial" w:eastAsia="Arial" w:hAnsi="Arial" w:cs="Arial"/>
+                <w:b/>
+                <w:color w:val="0070C0"/>
               </w:rPr>
               <w:t>GET</w:t>
             </w:r>
@@ -3762,13 +3877,15 @@
                 <w:rFonts w:ascii="Arial" w:eastAsia="Arial" w:hAnsi="Arial" w:cs="Arial"/>
                 <w:b/>
                 <w:i/>
-              </w:rPr>
-            </w:pPr>
-            <w:r>
-              <w:rPr>
-                <w:rFonts w:ascii="Arial" w:eastAsia="Arial" w:hAnsi="Arial" w:cs="Arial"/>
-                <w:b/>
-                <w:i/>
+                <w:color w:val="0070C0"/>
+              </w:rPr>
+            </w:pPr>
+            <w:r>
+              <w:rPr>
+                <w:rFonts w:ascii="Arial" w:eastAsia="Arial" w:hAnsi="Arial" w:cs="Arial"/>
+                <w:b/>
+                <w:i/>
+                <w:color w:val="0070C0"/>
               </w:rPr>
               <w:t>/me</w:t>
             </w:r>
@@ -3785,12 +3902,14 @@
                 <w:rFonts w:ascii="Arial" w:eastAsia="Arial" w:hAnsi="Arial" w:cs="Arial"/>
                 <w:b/>
                 <w:i/>
-              </w:rPr>
-            </w:pPr>
-            <w:r>
-              <w:rPr>
-                <w:rFonts w:ascii="Arial" w:eastAsia="Arial" w:hAnsi="Arial" w:cs="Arial"/>
-                <w:i/>
+                <w:color w:val="0070C0"/>
+              </w:rPr>
+            </w:pPr>
+            <w:r>
+              <w:rPr>
+                <w:rFonts w:ascii="Arial" w:eastAsia="Arial" w:hAnsi="Arial" w:cs="Arial"/>
+                <w:i/>
+                <w:color w:val="0070C0"/>
               </w:rPr>
               <w:t>Obtener todas las órdenes del usuario</w:t>
             </w:r>
@@ -3808,12 +3927,14 @@
               <w:rPr>
                 <w:rFonts w:ascii="Arial" w:eastAsia="Arial" w:hAnsi="Arial" w:cs="Arial"/>
                 <w:b/>
-              </w:rPr>
-            </w:pPr>
-            <w:r>
-              <w:rPr>
-                <w:rFonts w:ascii="Arial" w:eastAsia="Arial" w:hAnsi="Arial" w:cs="Arial"/>
-                <w:b/>
+                <w:color w:val="0070C0"/>
+              </w:rPr>
+            </w:pPr>
+            <w:r>
+              <w:rPr>
+                <w:rFonts w:ascii="Arial" w:eastAsia="Arial" w:hAnsi="Arial" w:cs="Arial"/>
+                <w:b/>
+                <w:color w:val="0070C0"/>
               </w:rPr>
               <w:t>PATCH</w:t>
             </w:r>
@@ -3830,13 +3951,15 @@
                 <w:rFonts w:ascii="Arial" w:eastAsia="Arial" w:hAnsi="Arial" w:cs="Arial"/>
                 <w:b/>
                 <w:i/>
-              </w:rPr>
-            </w:pPr>
-            <w:r>
-              <w:rPr>
-                <w:rFonts w:ascii="Arial" w:eastAsia="Arial" w:hAnsi="Arial" w:cs="Arial"/>
-                <w:b/>
-                <w:i/>
+                <w:color w:val="0070C0"/>
+              </w:rPr>
+            </w:pPr>
+            <w:r>
+              <w:rPr>
+                <w:rFonts w:ascii="Arial" w:eastAsia="Arial" w:hAnsi="Arial" w:cs="Arial"/>
+                <w:b/>
+                <w:i/>
+                <w:color w:val="0070C0"/>
               </w:rPr>
               <w:t>/:id</w:t>
             </w:r>
@@ -3853,12 +3976,14 @@
                 <w:rFonts w:ascii="Arial" w:eastAsia="Arial" w:hAnsi="Arial" w:cs="Arial"/>
                 <w:b/>
                 <w:i/>
-              </w:rPr>
-            </w:pPr>
-            <w:r>
-              <w:rPr>
-                <w:rFonts w:ascii="Arial" w:eastAsia="Arial" w:hAnsi="Arial" w:cs="Arial"/>
-                <w:i/>
+                <w:color w:val="0070C0"/>
+              </w:rPr>
+            </w:pPr>
+            <w:r>
+              <w:rPr>
+                <w:rFonts w:ascii="Arial" w:eastAsia="Arial" w:hAnsi="Arial" w:cs="Arial"/>
+                <w:i/>
+                <w:color w:val="0070C0"/>
               </w:rPr>
               <w:t xml:space="preserve">Marcar una orden por id con status </w:t>
             </w:r>
@@ -3868,6 +3993,7 @@
                 <w:rFonts w:ascii="Arial" w:eastAsia="Arial" w:hAnsi="Arial" w:cs="Arial"/>
                 <w:b/>
                 <w:i/>
+                <w:color w:val="0070C0"/>
               </w:rPr>
               <w:t>completed</w:t>
             </w:r>
@@ -3886,12 +4012,14 @@
               <w:rPr>
                 <w:rFonts w:ascii="Arial" w:eastAsia="Arial" w:hAnsi="Arial" w:cs="Arial"/>
                 <w:b/>
-              </w:rPr>
-            </w:pPr>
-            <w:r>
-              <w:rPr>
-                <w:rFonts w:ascii="Arial" w:eastAsia="Arial" w:hAnsi="Arial" w:cs="Arial"/>
-                <w:b/>
+                <w:color w:val="0070C0"/>
+              </w:rPr>
+            </w:pPr>
+            <w:r>
+              <w:rPr>
+                <w:rFonts w:ascii="Arial" w:eastAsia="Arial" w:hAnsi="Arial" w:cs="Arial"/>
+                <w:b/>
+                <w:color w:val="0070C0"/>
               </w:rPr>
               <w:t>DELETE</w:t>
             </w:r>
@@ -3908,13 +4036,15 @@
                 <w:rFonts w:ascii="Arial" w:eastAsia="Arial" w:hAnsi="Arial" w:cs="Arial"/>
                 <w:b/>
                 <w:i/>
-              </w:rPr>
-            </w:pPr>
-            <w:r>
-              <w:rPr>
-                <w:rFonts w:ascii="Arial" w:eastAsia="Arial" w:hAnsi="Arial" w:cs="Arial"/>
-                <w:b/>
-                <w:i/>
+                <w:color w:val="0070C0"/>
+              </w:rPr>
+            </w:pPr>
+            <w:r>
+              <w:rPr>
+                <w:rFonts w:ascii="Arial" w:eastAsia="Arial" w:hAnsi="Arial" w:cs="Arial"/>
+                <w:b/>
+                <w:i/>
+                <w:color w:val="0070C0"/>
               </w:rPr>
               <w:t>/:id</w:t>
             </w:r>
@@ -3931,12 +4061,14 @@
                 <w:rFonts w:ascii="Arial" w:eastAsia="Arial" w:hAnsi="Arial" w:cs="Arial"/>
                 <w:b/>
                 <w:i/>
-              </w:rPr>
-            </w:pPr>
-            <w:r>
-              <w:rPr>
-                <w:rFonts w:ascii="Arial" w:eastAsia="Arial" w:hAnsi="Arial" w:cs="Arial"/>
-                <w:i/>
+                <w:color w:val="0070C0"/>
+              </w:rPr>
+            </w:pPr>
+            <w:r>
+              <w:rPr>
+                <w:rFonts w:ascii="Arial" w:eastAsia="Arial" w:hAnsi="Arial" w:cs="Arial"/>
+                <w:i/>
+                <w:color w:val="0070C0"/>
               </w:rPr>
               <w:t xml:space="preserve">Marcar una orden por id con status </w:t>
             </w:r>
@@ -3946,6 +4078,7 @@
                 <w:rFonts w:ascii="Arial" w:eastAsia="Arial" w:hAnsi="Arial" w:cs="Arial"/>
                 <w:b/>
                 <w:i/>
+                <w:color w:val="0070C0"/>
               </w:rPr>
               <w:t>cancelled</w:t>
             </w:r>
@@ -4174,14 +4307,7 @@
           <w:rFonts w:ascii="Arial" w:eastAsia="Arial" w:hAnsi="Arial" w:cs="Arial"/>
           <w:color w:val="000000"/>
         </w:rPr>
-        <w:t xml:space="preserve"> de la comida ya encontrada y la cantidad solicita</w:t>
-      </w:r>
-      <w:r>
-        <w:rPr>
-          <w:rFonts w:ascii="Arial" w:eastAsia="Arial" w:hAnsi="Arial" w:cs="Arial"/>
-          <w:color w:val="000000"/>
-        </w:rPr>
-        <w:t>da por el usuario.</w:t>
+        <w:t xml:space="preserve"> de la comida ya encontrada y la cantidad solicitada por el usuario.</w:t>
       </w:r>
     </w:p>
     <w:p>
@@ -4309,14 +4435,7 @@
           <w:rFonts w:ascii="Arial" w:eastAsia="Arial" w:hAnsi="Arial" w:cs="Arial"/>
           <w:color w:val="000000"/>
         </w:rPr>
-        <w:t>P</w:t>
-      </w:r>
-      <w:r>
-        <w:rPr>
-          <w:rFonts w:ascii="Arial" w:eastAsia="Arial" w:hAnsi="Arial" w:cs="Arial"/>
-          <w:color w:val="000000"/>
-        </w:rPr>
-        <w:t xml:space="preserve">ara el </w:t>
+        <w:t xml:space="preserve">Para el </w:t>
       </w:r>
       <w:proofErr w:type="spellStart"/>
       <w:r>
@@ -5345,9 +5464,7 @@
       <w:tblStyleRowBandSize w:val="1"/>
       <w:tblStyleColBandSize w:val="1"/>
       <w:tblCellMar>
-        <w:top w:w="0" w:type="dxa"/>
         <w:left w:w="108" w:type="dxa"/>
-        <w:bottom w:w="0" w:type="dxa"/>
         <w:right w:w="108" w:type="dxa"/>
       </w:tblCellMar>
     </w:tblPr>
@@ -5361,9 +5478,7 @@
       <w:tblStyleRowBandSize w:val="1"/>
       <w:tblStyleColBandSize w:val="1"/>
       <w:tblCellMar>
-        <w:top w:w="0" w:type="dxa"/>
         <w:left w:w="108" w:type="dxa"/>
-        <w:bottom w:w="0" w:type="dxa"/>
         <w:right w:w="108" w:type="dxa"/>
       </w:tblCellMar>
     </w:tblPr>
@@ -5377,9 +5492,7 @@
       <w:tblStyleRowBandSize w:val="1"/>
       <w:tblStyleColBandSize w:val="1"/>
       <w:tblCellMar>
-        <w:top w:w="0" w:type="dxa"/>
         <w:left w:w="108" w:type="dxa"/>
-        <w:bottom w:w="0" w:type="dxa"/>
         <w:right w:w="108" w:type="dxa"/>
       </w:tblCellMar>
     </w:tblPr>
@@ -5393,9 +5506,7 @@
       <w:tblStyleRowBandSize w:val="1"/>
       <w:tblStyleColBandSize w:val="1"/>
       <w:tblCellMar>
-        <w:top w:w="0" w:type="dxa"/>
         <w:left w:w="108" w:type="dxa"/>
-        <w:bottom w:w="0" w:type="dxa"/>
         <w:right w:w="108" w:type="dxa"/>
       </w:tblCellMar>
     </w:tblPr>
